--- a/Tri 2/ECEN 204/Lab 2 Report.docx
+++ b/Tri 2/ECEN 204/Lab 2 Report.docx
@@ -1,6 +1,6 @@
 
 <file path=word/document.xml><?xml version="1.0" encoding="utf-8"?>
-<w:document xmlns:wpc="http://schemas.microsoft.com/office/word/2010/wordprocessingCanvas" xmlns:mc="http://schemas.openxmlformats.org/markup-compatibility/2006" xmlns:o="urn:schemas-microsoft-com:office:office" xmlns:r="http://schemas.openxmlformats.org/officeDocument/2006/relationships" xmlns:m="http://schemas.openxmlformats.org/officeDocument/2006/math" xmlns:v="urn:schemas-microsoft-com:vml" xmlns:wp14="http://schemas.microsoft.com/office/word/2010/wordprocessingDrawing" xmlns:wp="http://schemas.openxmlformats.org/drawingml/2006/wordprocessingDrawing" xmlns:w10="urn:schemas-microsoft-com:office:word" xmlns:w="http://schemas.openxmlformats.org/wordprocessingml/2006/main" xmlns:w14="http://schemas.microsoft.com/office/word/2010/wordml" xmlns:w15="http://schemas.microsoft.com/office/word/2012/wordml" xmlns:wpg="http://schemas.microsoft.com/office/word/2010/wordprocessingGroup" xmlns:wpi="http://schemas.microsoft.com/office/word/2010/wordprocessingInk" xmlns:wne="http://schemas.microsoft.com/office/word/2006/wordml" xmlns:wps="http://schemas.microsoft.com/office/word/2010/wordprocessingShape" mc:Ignorable="w14 w15 wp14">
+<w:document xmlns:wpc="http://schemas.microsoft.com/office/word/2010/wordprocessingCanvas" xmlns:cx="http://schemas.microsoft.com/office/drawing/2014/chartex" xmlns:cx1="http://schemas.microsoft.com/office/drawing/2015/9/8/chartex" xmlns:cx2="http://schemas.microsoft.com/office/drawing/2015/10/21/chartex" xmlns:cx3="http://schemas.microsoft.com/office/drawing/2016/5/9/chartex" xmlns:cx4="http://schemas.microsoft.com/office/drawing/2016/5/10/chartex" xmlns:cx5="http://schemas.microsoft.com/office/drawing/2016/5/11/chartex" xmlns:cx6="http://schemas.microsoft.com/office/drawing/2016/5/12/chartex" xmlns:cx7="http://schemas.microsoft.com/office/drawing/2016/5/13/chartex" xmlns:cx8="http://schemas.microsoft.com/office/drawing/2016/5/14/chartex" xmlns:mc="http://schemas.openxmlformats.org/markup-compatibility/2006" xmlns:aink="http://schemas.microsoft.com/office/drawing/2016/ink" xmlns:am3d="http://schemas.microsoft.com/office/drawing/2017/model3d" xmlns:o="urn:schemas-microsoft-com:office:office" xmlns:r="http://schemas.openxmlformats.org/officeDocument/2006/relationships" xmlns:m="http://schemas.openxmlformats.org/officeDocument/2006/math" xmlns:v="urn:schemas-microsoft-com:vml" xmlns:wp14="http://schemas.microsoft.com/office/word/2010/wordprocessingDrawing" xmlns:wp="http://schemas.openxmlformats.org/drawingml/2006/wordprocessingDrawing" xmlns:w10="urn:schemas-microsoft-com:office:word" xmlns:w="http://schemas.openxmlformats.org/wordprocessingml/2006/main" xmlns:w14="http://schemas.microsoft.com/office/word/2010/wordml" xmlns:w15="http://schemas.microsoft.com/office/word/2012/wordml" xmlns:w16cid="http://schemas.microsoft.com/office/word/2016/wordml/cid" xmlns:w16se="http://schemas.microsoft.com/office/word/2015/wordml/symex" xmlns:wpg="http://schemas.microsoft.com/office/word/2010/wordprocessingGroup" xmlns:wpi="http://schemas.microsoft.com/office/word/2010/wordprocessingInk" xmlns:wne="http://schemas.microsoft.com/office/word/2006/wordml" xmlns:wps="http://schemas.microsoft.com/office/word/2010/wordprocessingShape" mc:Ignorable="w14 w15 w16se w16cid wp14">
   <w:body>
     <w:p>
       <w:pPr>
@@ -222,25 +222,47 @@
           <w:sz w:val="28"/>
           <w:szCs w:val="28"/>
         </w:rPr>
-        <w:t>Name</w:t>
+        <w:t>Name:</w:t>
       </w:r>
-      <w:proofErr w:type="gramStart"/>
       <w:r>
         <w:rPr>
           <w:b/>
           <w:sz w:val="28"/>
           <w:szCs w:val="28"/>
         </w:rPr>
-        <w:t>:............................................</w:t>
+        <w:t xml:space="preserve"> Niels Clayton </w:t>
       </w:r>
-      <w:proofErr w:type="gramEnd"/>
       <w:r>
         <w:rPr>
           <w:b/>
           <w:sz w:val="28"/>
           <w:szCs w:val="28"/>
         </w:rPr>
-        <w:t>Student Number:........................................</w:t>
+        <w:tab/>
+      </w:r>
+      <w:r>
+        <w:rPr>
+          <w:b/>
+          <w:sz w:val="28"/>
+          <w:szCs w:val="28"/>
+        </w:rPr>
+        <w:tab/>
+      </w:r>
+      <w:r>
+        <w:rPr>
+          <w:b/>
+          <w:sz w:val="28"/>
+          <w:szCs w:val="28"/>
+        </w:rPr>
+        <w:t>Student Number:</w:t>
+      </w:r>
+      <w:r>
+        <w:rPr>
+          <w:b/>
+          <w:sz w:val="28"/>
+          <w:szCs w:val="28"/>
+        </w:rPr>
+        <w:t xml:space="preserve"> 300437590</w:t>
       </w:r>
     </w:p>
     <w:p>
@@ -293,18 +315,34 @@
           <w:sz w:val="28"/>
           <w:szCs w:val="28"/>
         </w:rPr>
-        <w:t>Lab Partner</w:t>
+        <w:t>Lab Partner:</w:t>
       </w:r>
-      <w:proofErr w:type="gramStart"/>
       <w:r>
         <w:rPr>
           <w:b/>
           <w:sz w:val="28"/>
           <w:szCs w:val="28"/>
         </w:rPr>
-        <w:t>:……………………………………….</w:t>
+        <w:t xml:space="preserve"> </w:t>
       </w:r>
-      <w:proofErr w:type="gramEnd"/>
+      <w:proofErr w:type="spellStart"/>
+      <w:r>
+        <w:rPr>
+          <w:b/>
+          <w:sz w:val="28"/>
+          <w:szCs w:val="28"/>
+        </w:rPr>
+        <w:t>Nickolai</w:t>
+      </w:r>
+      <w:proofErr w:type="spellEnd"/>
+      <w:r>
+        <w:rPr>
+          <w:b/>
+          <w:sz w:val="28"/>
+          <w:szCs w:val="28"/>
+        </w:rPr>
+        <w:t xml:space="preserve"> Wolfe</w:t>
+      </w:r>
     </w:p>
     <w:p>
       <w:pPr>
@@ -320,34 +358,6 @@
           <w:szCs w:val="28"/>
         </w:rPr>
       </w:pPr>
-    </w:p>
-    <w:p>
-      <w:pPr>
-        <w:rPr>
-          <w:b/>
-          <w:sz w:val="28"/>
-          <w:szCs w:val="28"/>
-        </w:rPr>
-      </w:pPr>
-    </w:p>
-    <w:p>
-      <w:r>
-        <w:t xml:space="preserve">Complete a short report on your Lab 2 by providing the following results from your measurements and adding your conclusions where requested. Also add graphs and tables as </w:t>
-      </w:r>
-      <w:proofErr w:type="spellStart"/>
-      <w:r>
-        <w:t>appropropriate</w:t>
-      </w:r>
-      <w:proofErr w:type="spellEnd"/>
-      <w:r>
-        <w:t>.</w:t>
-      </w:r>
-    </w:p>
-    <w:p/>
-    <w:p>
-      <w:r>
-        <w:t>This should be handed in at the start of Lab 3.</w:t>
-      </w:r>
     </w:p>
     <w:p/>
     <w:p>
@@ -454,9 +464,21 @@
           <w:p>
             <w:pPr>
               <w:rPr>
-                <w:b/>
-              </w:rPr>
-            </w:pPr>
+                <w:bCs/>
+              </w:rPr>
+            </w:pPr>
+            <w:r>
+              <w:rPr>
+                <w:bCs/>
+              </w:rPr>
+              <w:t>300</w:t>
+            </w:r>
+            <w:r>
+              <w:rPr>
+                <w:bCs/>
+              </w:rPr>
+              <w:t>mA</w:t>
+            </w:r>
           </w:p>
         </w:tc>
       </w:tr>
@@ -478,7 +500,11 @@
           <w:tcPr>
             <w:tcW w:w="4621" w:type="dxa"/>
           </w:tcPr>
-          <w:p/>
+          <w:p>
+            <w:r>
+              <w:t>2A</w:t>
+            </w:r>
+          </w:p>
         </w:tc>
       </w:tr>
       <w:tr>
@@ -499,7 +525,11 @@
           <w:tcPr>
             <w:tcW w:w="4621" w:type="dxa"/>
           </w:tcPr>
-          <w:p/>
+          <w:p>
+            <w:r>
+              <w:t>-65 to +150</w:t>
+            </w:r>
+          </w:p>
         </w:tc>
       </w:tr>
       <w:tr>
@@ -526,7 +556,11 @@
           <w:tcPr>
             <w:tcW w:w="4621" w:type="dxa"/>
           </w:tcPr>
-          <w:p/>
+          <w:p>
+            <w:r>
+              <w:t>500mW</w:t>
+            </w:r>
+          </w:p>
         </w:tc>
       </w:tr>
       <w:tr>
@@ -561,17 +595,32 @@
           <w:tcPr>
             <w:tcW w:w="4621" w:type="dxa"/>
           </w:tcPr>
-          <w:p/>
+          <w:p>
+            <w:r>
+              <w:t>100V</w:t>
+            </w:r>
+          </w:p>
         </w:tc>
       </w:tr>
       <w:tr>
+        <w:trPr>
+          <w:trHeight w:val="668"/>
+        </w:trPr>
         <w:tc>
           <w:tcPr>
             <w:tcW w:w="4621" w:type="dxa"/>
           </w:tcPr>
           <w:p>
             <w:r>
-              <w:t>The worst case recovery time of the diode</w:t>
+              <w:t xml:space="preserve">The </w:t>
+            </w:r>
+            <w:proofErr w:type="gramStart"/>
+            <w:r>
+              <w:t>worst case</w:t>
+            </w:r>
+            <w:proofErr w:type="gramEnd"/>
+            <w:r>
+              <w:t xml:space="preserve"> recovery time of the diode</w:t>
             </w:r>
           </w:p>
         </w:tc>
@@ -579,12 +628,140 @@
           <w:tcPr>
             <w:tcW w:w="4621" w:type="dxa"/>
           </w:tcPr>
-          <w:p/>
+          <w:p>
+            <w:r>
+              <w:t>4ns</w:t>
+            </w:r>
+          </w:p>
         </w:tc>
       </w:tr>
     </w:tbl>
-    <w:p/>
-    <w:p/>
+    <w:p>
+      <w:pPr>
+        <w:rPr>
+          <w:b/>
+        </w:rPr>
+      </w:pPr>
+    </w:p>
+    <w:p>
+      <w:pPr>
+        <w:rPr>
+          <w:b/>
+        </w:rPr>
+      </w:pPr>
+    </w:p>
+    <w:p>
+      <w:pPr>
+        <w:rPr>
+          <w:b/>
+        </w:rPr>
+      </w:pPr>
+    </w:p>
+    <w:p>
+      <w:pPr>
+        <w:rPr>
+          <w:b/>
+        </w:rPr>
+      </w:pPr>
+    </w:p>
+    <w:p>
+      <w:pPr>
+        <w:rPr>
+          <w:b/>
+        </w:rPr>
+      </w:pPr>
+    </w:p>
+    <w:p>
+      <w:pPr>
+        <w:rPr>
+          <w:b/>
+        </w:rPr>
+      </w:pPr>
+    </w:p>
+    <w:p>
+      <w:pPr>
+        <w:rPr>
+          <w:b/>
+        </w:rPr>
+      </w:pPr>
+    </w:p>
+    <w:p>
+      <w:pPr>
+        <w:rPr>
+          <w:b/>
+        </w:rPr>
+      </w:pPr>
+    </w:p>
+    <w:p>
+      <w:pPr>
+        <w:rPr>
+          <w:b/>
+        </w:rPr>
+      </w:pPr>
+    </w:p>
+    <w:p>
+      <w:pPr>
+        <w:rPr>
+          <w:b/>
+        </w:rPr>
+      </w:pPr>
+    </w:p>
+    <w:p>
+      <w:pPr>
+        <w:rPr>
+          <w:b/>
+        </w:rPr>
+      </w:pPr>
+    </w:p>
+    <w:p>
+      <w:pPr>
+        <w:rPr>
+          <w:b/>
+        </w:rPr>
+      </w:pPr>
+    </w:p>
+    <w:p>
+      <w:pPr>
+        <w:rPr>
+          <w:b/>
+        </w:rPr>
+      </w:pPr>
+    </w:p>
+    <w:p>
+      <w:pPr>
+        <w:rPr>
+          <w:b/>
+        </w:rPr>
+      </w:pPr>
+    </w:p>
+    <w:p>
+      <w:pPr>
+        <w:rPr>
+          <w:b/>
+        </w:rPr>
+      </w:pPr>
+    </w:p>
+    <w:p>
+      <w:pPr>
+        <w:rPr>
+          <w:b/>
+        </w:rPr>
+      </w:pPr>
+    </w:p>
+    <w:p>
+      <w:pPr>
+        <w:rPr>
+          <w:b/>
+        </w:rPr>
+      </w:pPr>
+    </w:p>
+    <w:p>
+      <w:pPr>
+        <w:rPr>
+          <w:b/>
+        </w:rPr>
+      </w:pPr>
+    </w:p>
     <w:p>
       <w:pPr>
         <w:rPr>
@@ -595,6 +772,7 @@
         <w:rPr>
           <w:b/>
         </w:rPr>
+        <w:lastRenderedPageBreak/>
         <w:t xml:space="preserve">2.  Diode I-V curve and characteristics </w:t>
       </w:r>
       <w:r>
@@ -611,74 +789,6 @@
       </w:r>
     </w:p>
     <w:p/>
-    <w:p>
-      <w:r>
-        <w:t>Show your plot</w:t>
-      </w:r>
-      <w:r>
-        <w:t>(</w:t>
-      </w:r>
-      <w:r>
-        <w:t>s</w:t>
-      </w:r>
-      <w:r>
-        <w:t>)</w:t>
-      </w:r>
-      <w:r>
-        <w:t xml:space="preserve"> of measured diode current and voltage for the forward bias and reverse bias regions</w:t>
-      </w:r>
-      <w:r>
-        <w:t xml:space="preserve"> for the diode operating at room temperature</w:t>
-      </w:r>
-      <w:r>
-        <w:t>.</w:t>
-      </w:r>
-      <w:r>
-        <w:t xml:space="preserve"> From these graph</w:t>
-      </w:r>
-      <w:r>
-        <w:t>(</w:t>
-      </w:r>
-      <w:r>
-        <w:t>s</w:t>
-      </w:r>
-      <w:r>
-        <w:t>)</w:t>
-      </w:r>
-      <w:r>
-        <w:t xml:space="preserve"> determine: </w:t>
-      </w:r>
-    </w:p>
-    <w:p/>
-    <w:p>
-      <w:pPr>
-        <w:pStyle w:val="ListParagraph"/>
-        <w:numPr>
-          <w:ilvl w:val="0"/>
-          <w:numId w:val="1"/>
-        </w:numPr>
-      </w:pPr>
-      <w:r>
-        <w:t>The</w:t>
-      </w:r>
-      <w:r>
-        <w:t xml:space="preserve"> voltage drop over the diode in for</w:t>
-      </w:r>
-      <w:r>
-        <w:t>ward bias</w:t>
-      </w:r>
-      <w:r>
-        <w:t>.</w:t>
-      </w:r>
-      <w:r>
-        <w:t xml:space="preserve"> </w:t>
-      </w:r>
-    </w:p>
-    <w:p>
-      <w:pPr>
-        <w:pStyle w:val="ListParagraph"/>
-      </w:pPr>
-    </w:p>
     <w:p>
       <w:pPr>
         <w:pStyle w:val="ListParagraph"/>
@@ -697,23 +807,144 @@
         <w:t xml:space="preserve"> </w:t>
       </w:r>
     </w:p>
+    <w:p/>
     <w:p>
-      <w:pPr>
-        <w:pStyle w:val="ListParagraph"/>
-      </w:pPr>
+      <w:r>
+        <w:rPr>
+          <w:noProof/>
+        </w:rPr>
+        <w:drawing>
+          <wp:inline distT="0" distB="0" distL="0" distR="0" wp14:anchorId="0F08BE4D" wp14:editId="78C808E6">
+            <wp:extent cx="5731510" cy="3543935"/>
+            <wp:effectExtent l="0" t="0" r="2540" b="0"/>
+            <wp:docPr id="1" name="Picture 1" descr="C:\Users\niels\AppData\Local\Microsoft\Windows\INetCache\Content.MSO\13A2AB52.tmp"/>
+            <wp:cNvGraphicFramePr>
+              <a:graphicFrameLocks xmlns:a="http://schemas.openxmlformats.org/drawingml/2006/main" noChangeAspect="1"/>
+            </wp:cNvGraphicFramePr>
+            <a:graphic xmlns:a="http://schemas.openxmlformats.org/drawingml/2006/main">
+              <a:graphicData uri="http://schemas.openxmlformats.org/drawingml/2006/picture">
+                <pic:pic xmlns:pic="http://schemas.openxmlformats.org/drawingml/2006/picture">
+                  <pic:nvPicPr>
+                    <pic:cNvPr id="0" name="Picture 1" descr="C:\Users\niels\AppData\Local\Microsoft\Windows\INetCache\Content.MSO\13A2AB52.tmp"/>
+                    <pic:cNvPicPr>
+                      <a:picLocks noChangeAspect="1" noChangeArrowheads="1"/>
+                    </pic:cNvPicPr>
+                  </pic:nvPicPr>
+                  <pic:blipFill>
+                    <a:blip r:embed="rId7">
+                      <a:extLst>
+                        <a:ext uri="{28A0092B-C50C-407E-A947-70E740481C1C}">
+                          <a14:useLocalDpi xmlns:a14="http://schemas.microsoft.com/office/drawing/2010/main" val="0"/>
+                        </a:ext>
+                      </a:extLst>
+                    </a:blip>
+                    <a:srcRect/>
+                    <a:stretch>
+                      <a:fillRect/>
+                    </a:stretch>
+                  </pic:blipFill>
+                  <pic:spPr bwMode="auto">
+                    <a:xfrm>
+                      <a:off x="0" y="0"/>
+                      <a:ext cx="5731510" cy="3543935"/>
+                    </a:xfrm>
+                    <a:prstGeom prst="rect">
+                      <a:avLst/>
+                    </a:prstGeom>
+                    <a:noFill/>
+                    <a:ln>
+                      <a:noFill/>
+                    </a:ln>
+                  </pic:spPr>
+                </pic:pic>
+              </a:graphicData>
+            </a:graphic>
+          </wp:inline>
+        </w:drawing>
+      </w:r>
     </w:p>
     <w:p>
-      <w:pPr>
-        <w:pStyle w:val="ListParagraph"/>
-        <w:numPr>
-          <w:ilvl w:val="0"/>
-          <w:numId w:val="1"/>
-        </w:numPr>
-      </w:pPr>
       <w:r>
-        <w:t xml:space="preserve">The reverse bias current that flow at –5 V. </w:t>
+        <w:rPr>
+          <w:noProof/>
+        </w:rPr>
+        <w:drawing>
+          <wp:inline distT="0" distB="0" distL="0" distR="0" wp14:anchorId="2A135E3E" wp14:editId="7FEC40A1">
+            <wp:extent cx="5731510" cy="3543935"/>
+            <wp:effectExtent l="0" t="0" r="2540" b="0"/>
+            <wp:docPr id="2" name="Picture 2" descr="C:\Users\niels\AppData\Local\Microsoft\Windows\INetCache\Content.MSO\43FDF730.tmp"/>
+            <wp:cNvGraphicFramePr>
+              <a:graphicFrameLocks xmlns:a="http://schemas.openxmlformats.org/drawingml/2006/main" noChangeAspect="1"/>
+            </wp:cNvGraphicFramePr>
+            <a:graphic xmlns:a="http://schemas.openxmlformats.org/drawingml/2006/main">
+              <a:graphicData uri="http://schemas.openxmlformats.org/drawingml/2006/picture">
+                <pic:pic xmlns:pic="http://schemas.openxmlformats.org/drawingml/2006/picture">
+                  <pic:nvPicPr>
+                    <pic:cNvPr id="0" name="Picture 3" descr="C:\Users\niels\AppData\Local\Microsoft\Windows\INetCache\Content.MSO\43FDF730.tmp"/>
+                    <pic:cNvPicPr>
+                      <a:picLocks noChangeAspect="1" noChangeArrowheads="1"/>
+                    </pic:cNvPicPr>
+                  </pic:nvPicPr>
+                  <pic:blipFill>
+                    <a:blip r:embed="rId8">
+                      <a:extLst>
+                        <a:ext uri="{28A0092B-C50C-407E-A947-70E740481C1C}">
+                          <a14:useLocalDpi xmlns:a14="http://schemas.microsoft.com/office/drawing/2010/main" val="0"/>
+                        </a:ext>
+                      </a:extLst>
+                    </a:blip>
+                    <a:srcRect/>
+                    <a:stretch>
+                      <a:fillRect/>
+                    </a:stretch>
+                  </pic:blipFill>
+                  <pic:spPr bwMode="auto">
+                    <a:xfrm>
+                      <a:off x="0" y="0"/>
+                      <a:ext cx="5731510" cy="3543935"/>
+                    </a:xfrm>
+                    <a:prstGeom prst="rect">
+                      <a:avLst/>
+                    </a:prstGeom>
+                    <a:noFill/>
+                    <a:ln>
+                      <a:noFill/>
+                    </a:ln>
+                  </pic:spPr>
+                </pic:pic>
+              </a:graphicData>
+            </a:graphic>
+          </wp:inline>
+        </w:drawing>
       </w:r>
     </w:p>
+    <w:p>
+      <w:r>
+        <w:t xml:space="preserve">From these graphs </w:t>
+      </w:r>
+      <w:proofErr w:type="gramStart"/>
+      <w:r>
+        <w:t>it can be seen that the</w:t>
+      </w:r>
+      <w:proofErr w:type="gramEnd"/>
+      <w:r>
+        <w:t xml:space="preserve"> </w:t>
+      </w:r>
+      <w:r>
+        <w:t xml:space="preserve">forward bias </w:t>
+      </w:r>
+      <w:r>
+        <w:t xml:space="preserve">voltage drop across the diode </w:t>
+      </w:r>
+      <w:r>
+        <w:t xml:space="preserve">tends towards 0.7V. Using this voltage, and the current through the diode, we can calculate that the resistance of the diode is </w:t>
+      </w:r>
+      <w:r>
+        <w:t>????, and the reverse bias current at -5V is -0.5uA.</w:t>
+      </w:r>
+    </w:p>
+    <w:p/>
+    <w:p/>
     <w:p/>
     <w:p>
       <w:pPr>
@@ -761,29 +992,6 @@
     </w:p>
     <w:p/>
     <w:p>
-      <w:r>
-        <w:t xml:space="preserve">(a) Show your plot(s) of measured diode current and voltage for the forward bias and reverse bias regions for the diode operating at room temperature. From these graph(s) determine: </w:t>
-      </w:r>
-    </w:p>
-    <w:p/>
-    <w:p>
-      <w:pPr>
-        <w:pStyle w:val="ListParagraph"/>
-        <w:numPr>
-          <w:ilvl w:val="0"/>
-          <w:numId w:val="1"/>
-        </w:numPr>
-      </w:pPr>
-      <w:r>
-        <w:t xml:space="preserve">The voltage drop over the diode in forward bias. </w:t>
-      </w:r>
-    </w:p>
-    <w:p>
-      <w:pPr>
-        <w:pStyle w:val="ListParagraph"/>
-      </w:pPr>
-    </w:p>
-    <w:p>
       <w:pPr>
         <w:pStyle w:val="ListParagraph"/>
         <w:numPr>
@@ -795,21 +1003,141 @@
         <w:t xml:space="preserve">The resistance of the diode when on. </w:t>
       </w:r>
     </w:p>
+    <w:p/>
     <w:p>
-      <w:pPr>
-        <w:pStyle w:val="ListParagraph"/>
-      </w:pPr>
+      <w:r>
+        <w:rPr>
+          <w:noProof/>
+        </w:rPr>
+        <w:drawing>
+          <wp:inline distT="0" distB="0" distL="0" distR="0" wp14:anchorId="1335E267" wp14:editId="14792B6C">
+            <wp:extent cx="5731510" cy="3543935"/>
+            <wp:effectExtent l="0" t="0" r="2540" b="0"/>
+            <wp:docPr id="3" name="Picture 3" descr="C:\Users\niels\AppData\Local\Microsoft\Windows\INetCache\Content.MSO\8A16D4BE.tmp"/>
+            <wp:cNvGraphicFramePr>
+              <a:graphicFrameLocks xmlns:a="http://schemas.openxmlformats.org/drawingml/2006/main" noChangeAspect="1"/>
+            </wp:cNvGraphicFramePr>
+            <a:graphic xmlns:a="http://schemas.openxmlformats.org/drawingml/2006/main">
+              <a:graphicData uri="http://schemas.openxmlformats.org/drawingml/2006/picture">
+                <pic:pic xmlns:pic="http://schemas.openxmlformats.org/drawingml/2006/picture">
+                  <pic:nvPicPr>
+                    <pic:cNvPr id="0" name="Picture 5" descr="C:\Users\niels\AppData\Local\Microsoft\Windows\INetCache\Content.MSO\8A16D4BE.tmp"/>
+                    <pic:cNvPicPr>
+                      <a:picLocks noChangeAspect="1" noChangeArrowheads="1"/>
+                    </pic:cNvPicPr>
+                  </pic:nvPicPr>
+                  <pic:blipFill>
+                    <a:blip r:embed="rId9">
+                      <a:extLst>
+                        <a:ext uri="{28A0092B-C50C-407E-A947-70E740481C1C}">
+                          <a14:useLocalDpi xmlns:a14="http://schemas.microsoft.com/office/drawing/2010/main" val="0"/>
+                        </a:ext>
+                      </a:extLst>
+                    </a:blip>
+                    <a:srcRect/>
+                    <a:stretch>
+                      <a:fillRect/>
+                    </a:stretch>
+                  </pic:blipFill>
+                  <pic:spPr bwMode="auto">
+                    <a:xfrm>
+                      <a:off x="0" y="0"/>
+                      <a:ext cx="5731510" cy="3543935"/>
+                    </a:xfrm>
+                    <a:prstGeom prst="rect">
+                      <a:avLst/>
+                    </a:prstGeom>
+                    <a:noFill/>
+                    <a:ln>
+                      <a:noFill/>
+                    </a:ln>
+                  </pic:spPr>
+                </pic:pic>
+              </a:graphicData>
+            </a:graphic>
+          </wp:inline>
+        </w:drawing>
+      </w:r>
+      <w:r>
+        <w:t xml:space="preserve"> </w:t>
+      </w:r>
+      <w:r>
+        <w:rPr>
+          <w:noProof/>
+        </w:rPr>
+        <w:drawing>
+          <wp:inline distT="0" distB="0" distL="0" distR="0" wp14:anchorId="1B4C1877" wp14:editId="42417F9C">
+            <wp:extent cx="5731510" cy="3543935"/>
+            <wp:effectExtent l="0" t="0" r="2540" b="0"/>
+            <wp:docPr id="4" name="Picture 4" descr="C:\Users\niels\AppData\Local\Microsoft\Windows\INetCache\Content.MSO\F9301F7C.tmp"/>
+            <wp:cNvGraphicFramePr>
+              <a:graphicFrameLocks xmlns:a="http://schemas.openxmlformats.org/drawingml/2006/main" noChangeAspect="1"/>
+            </wp:cNvGraphicFramePr>
+            <a:graphic xmlns:a="http://schemas.openxmlformats.org/drawingml/2006/main">
+              <a:graphicData uri="http://schemas.openxmlformats.org/drawingml/2006/picture">
+                <pic:pic xmlns:pic="http://schemas.openxmlformats.org/drawingml/2006/picture">
+                  <pic:nvPicPr>
+                    <pic:cNvPr id="0" name="Picture 7" descr="C:\Users\niels\AppData\Local\Microsoft\Windows\INetCache\Content.MSO\F9301F7C.tmp"/>
+                    <pic:cNvPicPr>
+                      <a:picLocks noChangeAspect="1" noChangeArrowheads="1"/>
+                    </pic:cNvPicPr>
+                  </pic:nvPicPr>
+                  <pic:blipFill>
+                    <a:blip r:embed="rId10">
+                      <a:extLst>
+                        <a:ext uri="{28A0092B-C50C-407E-A947-70E740481C1C}">
+                          <a14:useLocalDpi xmlns:a14="http://schemas.microsoft.com/office/drawing/2010/main" val="0"/>
+                        </a:ext>
+                      </a:extLst>
+                    </a:blip>
+                    <a:srcRect/>
+                    <a:stretch>
+                      <a:fillRect/>
+                    </a:stretch>
+                  </pic:blipFill>
+                  <pic:spPr bwMode="auto">
+                    <a:xfrm>
+                      <a:off x="0" y="0"/>
+                      <a:ext cx="5731510" cy="3543935"/>
+                    </a:xfrm>
+                    <a:prstGeom prst="rect">
+                      <a:avLst/>
+                    </a:prstGeom>
+                    <a:noFill/>
+                    <a:ln>
+                      <a:noFill/>
+                    </a:ln>
+                  </pic:spPr>
+                </pic:pic>
+              </a:graphicData>
+            </a:graphic>
+          </wp:inline>
+        </w:drawing>
+      </w:r>
     </w:p>
     <w:p>
-      <w:pPr>
-        <w:pStyle w:val="ListParagraph"/>
-        <w:numPr>
-          <w:ilvl w:val="0"/>
-          <w:numId w:val="1"/>
-        </w:numPr>
-      </w:pPr>
       <w:r>
-        <w:t xml:space="preserve">The reverse bias current that flow at –5 V. </w:t>
+        <w:t xml:space="preserve">From these graphs </w:t>
+      </w:r>
+      <w:proofErr w:type="gramStart"/>
+      <w:r>
+        <w:t>it can be seen that the</w:t>
+      </w:r>
+      <w:proofErr w:type="gramEnd"/>
+      <w:r>
+        <w:t xml:space="preserve"> forward bias voltage drop across the </w:t>
+      </w:r>
+      <w:r>
+        <w:t>LED</w:t>
+      </w:r>
+      <w:r>
+        <w:t xml:space="preserve"> tends towards </w:t>
+      </w:r>
+      <w:r>
+        <w:t>2</w:t>
+      </w:r>
+      <w:r>
+        <w:t>V. Using this voltage, and the current through the diode, we can calculate that the resistance of the diode is ????, and the reverse bias current at -5V is -0.5uA.</w:t>
       </w:r>
     </w:p>
     <w:p>
@@ -820,52 +1148,123 @@
       </w:pPr>
     </w:p>
     <w:p>
+      <w:pPr>
+        <w:rPr>
+          <w:b/>
+        </w:rPr>
+      </w:pPr>
+    </w:p>
+    <w:p>
+      <w:pPr>
+        <w:rPr>
+          <w:b/>
+          <w:bCs/>
+        </w:rPr>
+      </w:pPr>
       <w:r>
-        <w:t xml:space="preserve">(b) </w:t>
+        <w:rPr>
+          <w:b/>
+          <w:bCs/>
+        </w:rPr>
+        <w:lastRenderedPageBreak/>
+        <w:t>(b) What was the diode current when light emission was fi</w:t>
       </w:r>
       <w:r>
-        <w:t>What was the diode current when light emission was fi</w:t>
-      </w:r>
-      <w:r>
+        <w:rPr>
+          <w:b/>
+          <w:bCs/>
+        </w:rPr>
         <w:t>r</w:t>
       </w:r>
       <w:r>
+        <w:rPr>
+          <w:b/>
+          <w:bCs/>
+        </w:rPr>
         <w:t xml:space="preserve">st </w:t>
       </w:r>
-      <w:proofErr w:type="gramStart"/>
       <w:r>
-        <w:t>observed ?</w:t>
+        <w:rPr>
+          <w:b/>
+          <w:bCs/>
+        </w:rPr>
+        <w:t>observed?</w:t>
       </w:r>
-      <w:proofErr w:type="gramEnd"/>
       <w:r>
+        <w:rPr>
+          <w:b/>
+          <w:bCs/>
+        </w:rPr>
         <w:t xml:space="preserve"> What colour is the light from the </w:t>
       </w:r>
-      <w:proofErr w:type="gramStart"/>
       <w:r>
-        <w:t>LED ?</w:t>
+        <w:rPr>
+          <w:b/>
+          <w:bCs/>
+        </w:rPr>
+        <w:t>LED?</w:t>
       </w:r>
-      <w:proofErr w:type="gramEnd"/>
     </w:p>
     <w:p/>
     <w:p>
       <w:r>
-        <w:t xml:space="preserve">(c) </w:t>
+        <w:t>We were observing a yellow LED, and the current at which we first observed light emissions was 60uA.</w:t>
       </w:r>
+    </w:p>
+    <w:p/>
+    <w:p>
+      <w:pPr>
+        <w:rPr>
+          <w:b/>
+          <w:bCs/>
+        </w:rPr>
+      </w:pPr>
       <w:r>
-        <w:t xml:space="preserve">What would be a suitable value for the diode current in order to produce a suitable light </w:t>
+        <w:rPr>
+          <w:b/>
+          <w:bCs/>
+        </w:rPr>
+        <w:t xml:space="preserve">(c) What would be a suitable value for the diode current </w:t>
       </w:r>
       <w:proofErr w:type="gramStart"/>
       <w:r>
-        <w:t>l</w:t>
-      </w:r>
-      <w:r>
-        <w:t>evel ?</w:t>
+        <w:rPr>
+          <w:b/>
+          <w:bCs/>
+        </w:rPr>
+        <w:t>in order to</w:t>
       </w:r>
       <w:proofErr w:type="gramEnd"/>
+      <w:r>
+        <w:rPr>
+          <w:b/>
+          <w:bCs/>
+        </w:rPr>
+        <w:t xml:space="preserve"> produce a suitable light level?</w:t>
+      </w:r>
     </w:p>
     <w:p/>
     <w:p>
       <w:r>
+        <w:t>To produce a suitable light level from the diode, the current should be between 3mA (first current level where the LED appeared bright)</w:t>
+      </w:r>
+      <w:r>
+        <w:t xml:space="preserve"> and 30mA (The general top rated current for a LED)</w:t>
+      </w:r>
+    </w:p>
+    <w:p/>
+    <w:p>
+      <w:pPr>
+        <w:rPr>
+          <w:b/>
+          <w:bCs/>
+        </w:rPr>
+      </w:pPr>
+      <w:r>
+        <w:rPr>
+          <w:b/>
+          <w:bCs/>
+        </w:rPr>
         <w:t>(d) Compare the values of the voltage drop observed for diodes of different colours by exchanging results with other people in the lab who had a different colour LED.</w:t>
       </w:r>
     </w:p>
@@ -1018,20 +1417,25 @@
       </w:pPr>
     </w:p>
     <w:p>
+      <w:pPr>
+        <w:rPr>
+          <w:b/>
+          <w:bCs/>
+        </w:rPr>
+      </w:pPr>
       <w:r>
-        <w:t xml:space="preserve">(e) Why would these diodes show different colours in the output </w:t>
+        <w:rPr>
+          <w:b/>
+          <w:bCs/>
+        </w:rPr>
+        <w:t>(e) Why would these diodes show different colours in the output spectrum?</w:t>
       </w:r>
-      <w:proofErr w:type="gramStart"/>
-      <w:r>
-        <w:t>spectrum ?</w:t>
-      </w:r>
-      <w:proofErr w:type="gramEnd"/>
     </w:p>
     <w:p/>
     <w:p>
       <w:pPr>
         <w:rPr>
-          <w:b/>
+          <w:bCs/>
         </w:rPr>
       </w:pPr>
     </w:p>
@@ -1042,6 +1446,12 @@
           <w:b/>
         </w:rPr>
       </w:pPr>
+      <w:r>
+        <w:rPr>
+          <w:bCs/>
+        </w:rPr>
+        <w:t>The energy of the photons produced by an LED corresponds to the band-gap energy of the LED. The greater the band-gap energy, the higher the energy of the photon. Photons with higher energy will tend to look blue/purple, while photons with lower energies will be red/orange.</w:t>
+      </w:r>
       <w:r>
         <w:rPr>
           <w:b/>
@@ -1055,12 +1465,11 @@
           <w:b/>
         </w:rPr>
       </w:pPr>
-      <w:bookmarkStart w:id="0" w:name="_GoBack"/>
-      <w:bookmarkEnd w:id="0"/>
       <w:r>
         <w:rPr>
           <w:b/>
         </w:rPr>
+        <w:lastRenderedPageBreak/>
         <w:t>4</w:t>
       </w:r>
       <w:r>
@@ -1120,7 +1529,6 @@
     <w:p/>
     <w:p>
       <w:r>
-        <w:lastRenderedPageBreak/>
         <w:t>(b) Use this load line graph to de</w:t>
       </w:r>
       <w:r>
@@ -13541,6 +13949,7 @@
     <w:p/>
     <w:p>
       <w:r>
+        <w:lastRenderedPageBreak/>
         <w:t xml:space="preserve">(a) </w:t>
       </w:r>
       <w:r>
@@ -13548,11 +13957,67 @@
       </w:r>
     </w:p>
     <w:p/>
+    <w:p>
+      <w:r>
+        <w:rPr>
+          <w:noProof/>
+        </w:rPr>
+        <w:drawing>
+          <wp:inline distT="0" distB="0" distL="0" distR="0" wp14:anchorId="3FADD9E4" wp14:editId="63217B57">
+            <wp:extent cx="5731510" cy="3471545"/>
+            <wp:effectExtent l="0" t="0" r="2540" b="14605"/>
+            <wp:docPr id="5" name="Chart 5">
+              <a:extLst xmlns:a="http://schemas.openxmlformats.org/drawingml/2006/main">
+                <a:ext uri="{FF2B5EF4-FFF2-40B4-BE49-F238E27FC236}">
+                  <a16:creationId xmlns:a16="http://schemas.microsoft.com/office/drawing/2014/main" id="{6395ADA5-1D09-40C9-BFD1-7D36EA25C854}"/>
+                </a:ext>
+              </a:extLst>
+            </wp:docPr>
+            <wp:cNvGraphicFramePr/>
+            <a:graphic xmlns:a="http://schemas.openxmlformats.org/drawingml/2006/main">
+              <a:graphicData uri="http://schemas.openxmlformats.org/drawingml/2006/chart">
+                <c:chart xmlns:c="http://schemas.openxmlformats.org/drawingml/2006/chart" xmlns:r="http://schemas.openxmlformats.org/officeDocument/2006/relationships" r:id="rId11"/>
+              </a:graphicData>
+            </a:graphic>
+          </wp:inline>
+        </w:drawing>
+      </w:r>
+    </w:p>
+    <w:p>
+      <w:r>
+        <w:rPr>
+          <w:noProof/>
+        </w:rPr>
+        <w:drawing>
+          <wp:inline distT="0" distB="0" distL="0" distR="0" wp14:anchorId="7FA34D7F" wp14:editId="5F1733C0">
+            <wp:extent cx="5731510" cy="3733800"/>
+            <wp:effectExtent l="0" t="0" r="2540" b="0"/>
+            <wp:docPr id="6" name="Chart 6">
+              <a:extLst xmlns:a="http://schemas.openxmlformats.org/drawingml/2006/main">
+                <a:ext uri="{FF2B5EF4-FFF2-40B4-BE49-F238E27FC236}">
+                  <a16:creationId xmlns:a16="http://schemas.microsoft.com/office/drawing/2014/main" id="{AA8EEF5E-B1B1-4D9B-BEB0-67B60079F645}"/>
+                </a:ext>
+              </a:extLst>
+            </wp:docPr>
+            <wp:cNvGraphicFramePr/>
+            <a:graphic xmlns:a="http://schemas.openxmlformats.org/drawingml/2006/main">
+              <a:graphicData uri="http://schemas.openxmlformats.org/drawingml/2006/chart">
+                <c:chart xmlns:c="http://schemas.openxmlformats.org/drawingml/2006/chart" xmlns:r="http://schemas.openxmlformats.org/officeDocument/2006/relationships" r:id="rId12"/>
+              </a:graphicData>
+            </a:graphic>
+          </wp:inline>
+        </w:drawing>
+      </w:r>
+    </w:p>
+    <w:p/>
     <w:p/>
     <w:p/>
     <w:p/>
     <w:p>
+      <w:bookmarkStart w:id="0" w:name="_GoBack"/>
+      <w:bookmarkEnd w:id="0"/>
       <w:r>
+        <w:lastRenderedPageBreak/>
         <w:br/>
       </w:r>
       <w:r>
@@ -13568,11 +14033,7 @@
         <w:t>Hint:</w:t>
       </w:r>
       <w:r>
-        <w:t xml:space="preserve"> Look the equation describing </w:t>
-      </w:r>
-      <w:proofErr w:type="gramStart"/>
-      <w:r>
-        <w:t>V</w:t>
+        <w:t xml:space="preserve"> Look the equation describing V</w:t>
       </w:r>
       <w:r>
         <w:rPr>
@@ -13580,7 +14041,6 @@
         </w:rPr>
         <w:t>o</w:t>
       </w:r>
-      <w:proofErr w:type="gramEnd"/>
       <w:r>
         <w:t xml:space="preserve"> (from your class notes) and see what the temperature dependence is of this equation.</w:t>
       </w:r>
@@ -13634,7 +14094,7 @@
       </w:r>
     </w:p>
     <w:sectPr>
-      <w:footerReference w:type="default" r:id="rId7"/>
+      <w:footerReference w:type="default" r:id="rId13"/>
       <w:pgSz w:w="11906" w:h="16838"/>
       <w:pgMar w:top="1440" w:right="1440" w:bottom="1440" w:left="1440" w:header="708" w:footer="708" w:gutter="0"/>
       <w:cols w:space="708"/>
@@ -13645,7 +14105,7 @@
 </file>
 
 <file path=word/endnotes.xml><?xml version="1.0" encoding="utf-8"?>
-<w:endnotes xmlns:wpc="http://schemas.microsoft.com/office/word/2010/wordprocessingCanvas" xmlns:mc="http://schemas.openxmlformats.org/markup-compatibility/2006" xmlns:o="urn:schemas-microsoft-com:office:office" xmlns:r="http://schemas.openxmlformats.org/officeDocument/2006/relationships" xmlns:m="http://schemas.openxmlformats.org/officeDocument/2006/math" xmlns:v="urn:schemas-microsoft-com:vml" xmlns:wp14="http://schemas.microsoft.com/office/word/2010/wordprocessingDrawing" xmlns:wp="http://schemas.openxmlformats.org/drawingml/2006/wordprocessingDrawing" xmlns:w10="urn:schemas-microsoft-com:office:word" xmlns:w="http://schemas.openxmlformats.org/wordprocessingml/2006/main" xmlns:w14="http://schemas.microsoft.com/office/word/2010/wordml" xmlns:w15="http://schemas.microsoft.com/office/word/2012/wordml" xmlns:wpg="http://schemas.microsoft.com/office/word/2010/wordprocessingGroup" xmlns:wpi="http://schemas.microsoft.com/office/word/2010/wordprocessingInk" xmlns:wne="http://schemas.microsoft.com/office/word/2006/wordml" xmlns:wps="http://schemas.microsoft.com/office/word/2010/wordprocessingShape" mc:Ignorable="w14 w15 wp14">
+<w:endnotes xmlns:wpc="http://schemas.microsoft.com/office/word/2010/wordprocessingCanvas" xmlns:cx="http://schemas.microsoft.com/office/drawing/2014/chartex" xmlns:cx1="http://schemas.microsoft.com/office/drawing/2015/9/8/chartex" xmlns:cx2="http://schemas.microsoft.com/office/drawing/2015/10/21/chartex" xmlns:cx3="http://schemas.microsoft.com/office/drawing/2016/5/9/chartex" xmlns:cx4="http://schemas.microsoft.com/office/drawing/2016/5/10/chartex" xmlns:cx5="http://schemas.microsoft.com/office/drawing/2016/5/11/chartex" xmlns:cx6="http://schemas.microsoft.com/office/drawing/2016/5/12/chartex" xmlns:cx7="http://schemas.microsoft.com/office/drawing/2016/5/13/chartex" xmlns:cx8="http://schemas.microsoft.com/office/drawing/2016/5/14/chartex" xmlns:mc="http://schemas.openxmlformats.org/markup-compatibility/2006" xmlns:aink="http://schemas.microsoft.com/office/drawing/2016/ink" xmlns:am3d="http://schemas.microsoft.com/office/drawing/2017/model3d" xmlns:o="urn:schemas-microsoft-com:office:office" xmlns:r="http://schemas.openxmlformats.org/officeDocument/2006/relationships" xmlns:m="http://schemas.openxmlformats.org/officeDocument/2006/math" xmlns:v="urn:schemas-microsoft-com:vml" xmlns:wp14="http://schemas.microsoft.com/office/word/2010/wordprocessingDrawing" xmlns:wp="http://schemas.openxmlformats.org/drawingml/2006/wordprocessingDrawing" xmlns:w10="urn:schemas-microsoft-com:office:word" xmlns:w="http://schemas.openxmlformats.org/wordprocessingml/2006/main" xmlns:w14="http://schemas.microsoft.com/office/word/2010/wordml" xmlns:w15="http://schemas.microsoft.com/office/word/2012/wordml" xmlns:w16cid="http://schemas.microsoft.com/office/word/2016/wordml/cid" xmlns:w16se="http://schemas.microsoft.com/office/word/2015/wordml/symex" xmlns:wpg="http://schemas.microsoft.com/office/word/2010/wordprocessingGroup" xmlns:wpi="http://schemas.microsoft.com/office/word/2010/wordprocessingInk" xmlns:wne="http://schemas.microsoft.com/office/word/2006/wordml" xmlns:wps="http://schemas.microsoft.com/office/word/2010/wordprocessingShape" mc:Ignorable="w14 w15 w16se w16cid wp14">
   <w:endnote w:type="separator" w:id="-1">
     <w:p>
       <w:r>
@@ -13664,7 +14124,7 @@
 </file>
 
 <file path=word/footer1.xml><?xml version="1.0" encoding="utf-8"?>
-<w:ftr xmlns:wpc="http://schemas.microsoft.com/office/word/2010/wordprocessingCanvas" xmlns:mc="http://schemas.openxmlformats.org/markup-compatibility/2006" xmlns:o="urn:schemas-microsoft-com:office:office" xmlns:r="http://schemas.openxmlformats.org/officeDocument/2006/relationships" xmlns:m="http://schemas.openxmlformats.org/officeDocument/2006/math" xmlns:v="urn:schemas-microsoft-com:vml" xmlns:wp14="http://schemas.microsoft.com/office/word/2010/wordprocessingDrawing" xmlns:wp="http://schemas.openxmlformats.org/drawingml/2006/wordprocessingDrawing" xmlns:w10="urn:schemas-microsoft-com:office:word" xmlns:w="http://schemas.openxmlformats.org/wordprocessingml/2006/main" xmlns:w14="http://schemas.microsoft.com/office/word/2010/wordml" xmlns:w15="http://schemas.microsoft.com/office/word/2012/wordml" xmlns:wpg="http://schemas.microsoft.com/office/word/2010/wordprocessingGroup" xmlns:wpi="http://schemas.microsoft.com/office/word/2010/wordprocessingInk" xmlns:wne="http://schemas.microsoft.com/office/word/2006/wordml" xmlns:wps="http://schemas.microsoft.com/office/word/2010/wordprocessingShape" mc:Ignorable="w14 w15 wp14">
+<w:ftr xmlns:wpc="http://schemas.microsoft.com/office/word/2010/wordprocessingCanvas" xmlns:cx="http://schemas.microsoft.com/office/drawing/2014/chartex" xmlns:cx1="http://schemas.microsoft.com/office/drawing/2015/9/8/chartex" xmlns:cx2="http://schemas.microsoft.com/office/drawing/2015/10/21/chartex" xmlns:cx3="http://schemas.microsoft.com/office/drawing/2016/5/9/chartex" xmlns:cx4="http://schemas.microsoft.com/office/drawing/2016/5/10/chartex" xmlns:cx5="http://schemas.microsoft.com/office/drawing/2016/5/11/chartex" xmlns:cx6="http://schemas.microsoft.com/office/drawing/2016/5/12/chartex" xmlns:cx7="http://schemas.microsoft.com/office/drawing/2016/5/13/chartex" xmlns:cx8="http://schemas.microsoft.com/office/drawing/2016/5/14/chartex" xmlns:mc="http://schemas.openxmlformats.org/markup-compatibility/2006" xmlns:aink="http://schemas.microsoft.com/office/drawing/2016/ink" xmlns:am3d="http://schemas.microsoft.com/office/drawing/2017/model3d" xmlns:o="urn:schemas-microsoft-com:office:office" xmlns:r="http://schemas.openxmlformats.org/officeDocument/2006/relationships" xmlns:m="http://schemas.openxmlformats.org/officeDocument/2006/math" xmlns:v="urn:schemas-microsoft-com:vml" xmlns:wp14="http://schemas.microsoft.com/office/word/2010/wordprocessingDrawing" xmlns:wp="http://schemas.openxmlformats.org/drawingml/2006/wordprocessingDrawing" xmlns:w10="urn:schemas-microsoft-com:office:word" xmlns:w="http://schemas.openxmlformats.org/wordprocessingml/2006/main" xmlns:w14="http://schemas.microsoft.com/office/word/2010/wordml" xmlns:w15="http://schemas.microsoft.com/office/word/2012/wordml" xmlns:w16cid="http://schemas.microsoft.com/office/word/2016/wordml/cid" xmlns:w16se="http://schemas.microsoft.com/office/word/2015/wordml/symex" xmlns:wpg="http://schemas.microsoft.com/office/word/2010/wordprocessingGroup" xmlns:wpi="http://schemas.microsoft.com/office/word/2010/wordprocessingInk" xmlns:wne="http://schemas.microsoft.com/office/word/2006/wordml" xmlns:wps="http://schemas.microsoft.com/office/word/2010/wordprocessingShape" mc:Ignorable="w14 w15 w16se w16cid wp14">
   <w:sdt>
     <w:sdtPr>
       <w:id w:val="309904136"/>
@@ -13717,7 +14177,7 @@
 </file>
 
 <file path=word/footnotes.xml><?xml version="1.0" encoding="utf-8"?>
-<w:footnotes xmlns:wpc="http://schemas.microsoft.com/office/word/2010/wordprocessingCanvas" xmlns:mc="http://schemas.openxmlformats.org/markup-compatibility/2006" xmlns:o="urn:schemas-microsoft-com:office:office" xmlns:r="http://schemas.openxmlformats.org/officeDocument/2006/relationships" xmlns:m="http://schemas.openxmlformats.org/officeDocument/2006/math" xmlns:v="urn:schemas-microsoft-com:vml" xmlns:wp14="http://schemas.microsoft.com/office/word/2010/wordprocessingDrawing" xmlns:wp="http://schemas.openxmlformats.org/drawingml/2006/wordprocessingDrawing" xmlns:w10="urn:schemas-microsoft-com:office:word" xmlns:w="http://schemas.openxmlformats.org/wordprocessingml/2006/main" xmlns:w14="http://schemas.microsoft.com/office/word/2010/wordml" xmlns:w15="http://schemas.microsoft.com/office/word/2012/wordml" xmlns:wpg="http://schemas.microsoft.com/office/word/2010/wordprocessingGroup" xmlns:wpi="http://schemas.microsoft.com/office/word/2010/wordprocessingInk" xmlns:wne="http://schemas.microsoft.com/office/word/2006/wordml" xmlns:wps="http://schemas.microsoft.com/office/word/2010/wordprocessingShape" mc:Ignorable="w14 w15 wp14">
+<w:footnotes xmlns:wpc="http://schemas.microsoft.com/office/word/2010/wordprocessingCanvas" xmlns:cx="http://schemas.microsoft.com/office/drawing/2014/chartex" xmlns:cx1="http://schemas.microsoft.com/office/drawing/2015/9/8/chartex" xmlns:cx2="http://schemas.microsoft.com/office/drawing/2015/10/21/chartex" xmlns:cx3="http://schemas.microsoft.com/office/drawing/2016/5/9/chartex" xmlns:cx4="http://schemas.microsoft.com/office/drawing/2016/5/10/chartex" xmlns:cx5="http://schemas.microsoft.com/office/drawing/2016/5/11/chartex" xmlns:cx6="http://schemas.microsoft.com/office/drawing/2016/5/12/chartex" xmlns:cx7="http://schemas.microsoft.com/office/drawing/2016/5/13/chartex" xmlns:cx8="http://schemas.microsoft.com/office/drawing/2016/5/14/chartex" xmlns:mc="http://schemas.openxmlformats.org/markup-compatibility/2006" xmlns:aink="http://schemas.microsoft.com/office/drawing/2016/ink" xmlns:am3d="http://schemas.microsoft.com/office/drawing/2017/model3d" xmlns:o="urn:schemas-microsoft-com:office:office" xmlns:r="http://schemas.openxmlformats.org/officeDocument/2006/relationships" xmlns:m="http://schemas.openxmlformats.org/officeDocument/2006/math" xmlns:v="urn:schemas-microsoft-com:vml" xmlns:wp14="http://schemas.microsoft.com/office/word/2010/wordprocessingDrawing" xmlns:wp="http://schemas.openxmlformats.org/drawingml/2006/wordprocessingDrawing" xmlns:w10="urn:schemas-microsoft-com:office:word" xmlns:w="http://schemas.openxmlformats.org/wordprocessingml/2006/main" xmlns:w14="http://schemas.microsoft.com/office/word/2010/wordml" xmlns:w15="http://schemas.microsoft.com/office/word/2012/wordml" xmlns:w16cid="http://schemas.microsoft.com/office/word/2016/wordml/cid" xmlns:w16se="http://schemas.microsoft.com/office/word/2015/wordml/symex" xmlns:wpg="http://schemas.microsoft.com/office/word/2010/wordprocessingGroup" xmlns:wpi="http://schemas.microsoft.com/office/word/2010/wordprocessingInk" xmlns:wne="http://schemas.microsoft.com/office/word/2006/wordml" xmlns:wps="http://schemas.microsoft.com/office/word/2010/wordprocessingShape" mc:Ignorable="w14 w15 w16se w16cid wp14">
   <w:footnote w:type="separator" w:id="-1">
     <w:p>
       <w:r>
@@ -13736,7 +14196,7 @@
 </file>
 
 <file path=word/numbering.xml><?xml version="1.0" encoding="utf-8"?>
-<w:numbering xmlns:wpc="http://schemas.microsoft.com/office/word/2010/wordprocessingCanvas" xmlns:mc="http://schemas.openxmlformats.org/markup-compatibility/2006" xmlns:o="urn:schemas-microsoft-com:office:office" xmlns:r="http://schemas.openxmlformats.org/officeDocument/2006/relationships" xmlns:m="http://schemas.openxmlformats.org/officeDocument/2006/math" xmlns:v="urn:schemas-microsoft-com:vml" xmlns:wp14="http://schemas.microsoft.com/office/word/2010/wordprocessingDrawing" xmlns:wp="http://schemas.openxmlformats.org/drawingml/2006/wordprocessingDrawing" xmlns:w10="urn:schemas-microsoft-com:office:word" xmlns:w="http://schemas.openxmlformats.org/wordprocessingml/2006/main" xmlns:w14="http://schemas.microsoft.com/office/word/2010/wordml" xmlns:w15="http://schemas.microsoft.com/office/word/2012/wordml" xmlns:wpg="http://schemas.microsoft.com/office/word/2010/wordprocessingGroup" xmlns:wpi="http://schemas.microsoft.com/office/word/2010/wordprocessingInk" xmlns:wne="http://schemas.microsoft.com/office/word/2006/wordml" xmlns:wps="http://schemas.microsoft.com/office/word/2010/wordprocessingShape" mc:Ignorable="w14 w15 wp14">
+<w:numbering xmlns:wpc="http://schemas.microsoft.com/office/word/2010/wordprocessingCanvas" xmlns:cx="http://schemas.microsoft.com/office/drawing/2014/chartex" xmlns:cx1="http://schemas.microsoft.com/office/drawing/2015/9/8/chartex" xmlns:cx2="http://schemas.microsoft.com/office/drawing/2015/10/21/chartex" xmlns:cx3="http://schemas.microsoft.com/office/drawing/2016/5/9/chartex" xmlns:cx4="http://schemas.microsoft.com/office/drawing/2016/5/10/chartex" xmlns:cx5="http://schemas.microsoft.com/office/drawing/2016/5/11/chartex" xmlns:cx6="http://schemas.microsoft.com/office/drawing/2016/5/12/chartex" xmlns:cx7="http://schemas.microsoft.com/office/drawing/2016/5/13/chartex" xmlns:cx8="http://schemas.microsoft.com/office/drawing/2016/5/14/chartex" xmlns:mc="http://schemas.openxmlformats.org/markup-compatibility/2006" xmlns:aink="http://schemas.microsoft.com/office/drawing/2016/ink" xmlns:am3d="http://schemas.microsoft.com/office/drawing/2017/model3d" xmlns:o="urn:schemas-microsoft-com:office:office" xmlns:r="http://schemas.openxmlformats.org/officeDocument/2006/relationships" xmlns:m="http://schemas.openxmlformats.org/officeDocument/2006/math" xmlns:v="urn:schemas-microsoft-com:vml" xmlns:wp14="http://schemas.microsoft.com/office/word/2010/wordprocessingDrawing" xmlns:wp="http://schemas.openxmlformats.org/drawingml/2006/wordprocessingDrawing" xmlns:w10="urn:schemas-microsoft-com:office:word" xmlns:w="http://schemas.openxmlformats.org/wordprocessingml/2006/main" xmlns:w14="http://schemas.microsoft.com/office/word/2010/wordml" xmlns:w15="http://schemas.microsoft.com/office/word/2012/wordml" xmlns:w16cid="http://schemas.microsoft.com/office/word/2016/wordml/cid" xmlns:w16se="http://schemas.microsoft.com/office/word/2015/wordml/symex" xmlns:wpg="http://schemas.microsoft.com/office/word/2010/wordprocessingGroup" xmlns:wpi="http://schemas.microsoft.com/office/word/2010/wordprocessingInk" xmlns:wne="http://schemas.microsoft.com/office/word/2006/wordml" xmlns:wps="http://schemas.microsoft.com/office/word/2010/wordprocessingShape" mc:Ignorable="w14 w15 w16se w16cid wp14">
   <w:abstractNum w:abstractNumId="0" w15:restartNumberingAfterBreak="0">
     <w:nsid w:val="1EE144BE"/>
     <w:multiLevelType w:val="hybridMultilevel"/>
@@ -14297,7 +14757,7 @@
 </file>
 
 <file path=word/styles.xml><?xml version="1.0" encoding="utf-8"?>
-<w:styles xmlns:mc="http://schemas.openxmlformats.org/markup-compatibility/2006" xmlns:r="http://schemas.openxmlformats.org/officeDocument/2006/relationships" xmlns:w="http://schemas.openxmlformats.org/wordprocessingml/2006/main" xmlns:w14="http://schemas.microsoft.com/office/word/2010/wordml" xmlns:w15="http://schemas.microsoft.com/office/word/2012/wordml" mc:Ignorable="w14 w15">
+<w:styles xmlns:mc="http://schemas.openxmlformats.org/markup-compatibility/2006" xmlns:r="http://schemas.openxmlformats.org/officeDocument/2006/relationships" xmlns:w="http://schemas.openxmlformats.org/wordprocessingml/2006/main" xmlns:w14="http://schemas.microsoft.com/office/word/2010/wordml" xmlns:w15="http://schemas.microsoft.com/office/word/2012/wordml" xmlns:w16cid="http://schemas.microsoft.com/office/word/2016/wordml/cid" xmlns:w16se="http://schemas.microsoft.com/office/word/2015/wordml/symex" mc:Ignorable="w14 w15 w16se w16cid">
   <w:docDefaults>
     <w:rPrDefault>
       <w:rPr>
@@ -14313,7 +14773,7 @@
       </w:pPr>
     </w:pPrDefault>
   </w:docDefaults>
-  <w:latentStyles w:defLockedState="0" w:defUIPriority="99" w:defSemiHidden="0" w:defUnhideWhenUsed="0" w:defQFormat="0" w:count="371">
+  <w:latentStyles w:defLockedState="0" w:defUIPriority="99" w:defSemiHidden="0" w:defUnhideWhenUsed="0" w:defQFormat="0" w:count="376">
     <w:lsdException w:name="Normal" w:uiPriority="0" w:qFormat="1"/>
     <w:lsdException w:name="heading 1" w:uiPriority="9" w:qFormat="1"/>
     <w:lsdException w:name="heading 2" w:semiHidden="1" w:uiPriority="9" w:unhideWhenUsed="1" w:qFormat="1"/>
@@ -14419,7 +14879,6 @@
     <w:lsdException w:name="HTML Sample" w:semiHidden="1" w:unhideWhenUsed="1"/>
     <w:lsdException w:name="HTML Typewriter" w:semiHidden="1" w:unhideWhenUsed="1"/>
     <w:lsdException w:name="HTML Variable" w:semiHidden="1" w:unhideWhenUsed="1"/>
-    <w:lsdException w:name="Normal Table" w:semiHidden="1" w:unhideWhenUsed="1"/>
     <w:lsdException w:name="annotation subject" w:semiHidden="1" w:unhideWhenUsed="1"/>
     <w:lsdException w:name="No List" w:semiHidden="1" w:unhideWhenUsed="1"/>
     <w:lsdException w:name="Outline List 1" w:semiHidden="1" w:unhideWhenUsed="1"/>
@@ -14462,11 +14921,8 @@
     <w:lsdException w:name="Table Contemporary" w:semiHidden="1" w:unhideWhenUsed="1"/>
     <w:lsdException w:name="Table Elegant" w:semiHidden="1" w:unhideWhenUsed="1"/>
     <w:lsdException w:name="Table Professional" w:semiHidden="1" w:unhideWhenUsed="1"/>
-    <w:lsdException w:name="Table Subtle 1" w:semiHidden="1" w:unhideWhenUsed="1"/>
     <w:lsdException w:name="Table Subtle 2" w:semiHidden="1" w:unhideWhenUsed="1"/>
     <w:lsdException w:name="Table Web 1" w:semiHidden="1" w:unhideWhenUsed="1"/>
-    <w:lsdException w:name="Table Web 2" w:semiHidden="1" w:unhideWhenUsed="1"/>
-    <w:lsdException w:name="Table Web 3" w:semiHidden="1" w:unhideWhenUsed="1"/>
     <w:lsdException w:name="Balloon Text" w:semiHidden="1" w:unhideWhenUsed="1"/>
     <w:lsdException w:name="Table Grid" w:uiPriority="59"/>
     <w:lsdException w:name="Table Theme" w:semiHidden="1" w:unhideWhenUsed="1"/>
@@ -14685,6 +15141,11 @@
     <w:lsdException w:name="List Table 5 Dark Accent 6" w:uiPriority="50"/>
     <w:lsdException w:name="List Table 6 Colorful Accent 6" w:uiPriority="51"/>
     <w:lsdException w:name="List Table 7 Colorful Accent 6" w:uiPriority="52"/>
+    <w:lsdException w:name="Mention" w:semiHidden="1" w:unhideWhenUsed="1"/>
+    <w:lsdException w:name="Smart Hyperlink" w:semiHidden="1" w:unhideWhenUsed="1"/>
+    <w:lsdException w:name="Hashtag" w:semiHidden="1" w:unhideWhenUsed="1"/>
+    <w:lsdException w:name="Unresolved Mention" w:semiHidden="1" w:unhideWhenUsed="1"/>
+    <w:lsdException w:name="Smart Link" w:semiHidden="1" w:unhideWhenUsed="1"/>
   </w:latentStyles>
   <w:style w:type="paragraph" w:default="1" w:styleId="Normal">
     <w:name w:val="Normal"/>
@@ -14857,6 +15318,2593 @@
     </w:rPr>
   </w:style>
 </w:styles>
+</file>
+
+<file path=word/charts/chart1.xml><?xml version="1.0" encoding="utf-8"?>
+<c:chartSpace xmlns:c="http://schemas.openxmlformats.org/drawingml/2006/chart" xmlns:a="http://schemas.openxmlformats.org/drawingml/2006/main" xmlns:r="http://schemas.openxmlformats.org/officeDocument/2006/relationships" xmlns:c16r2="http://schemas.microsoft.com/office/drawing/2015/06/chart">
+  <c:date1904 val="0"/>
+  <c:lang val="en-US"/>
+  <c:roundedCorners val="0"/>
+  <mc:AlternateContent xmlns:mc="http://schemas.openxmlformats.org/markup-compatibility/2006">
+    <mc:Choice xmlns:c14="http://schemas.microsoft.com/office/drawing/2007/8/2/chart" Requires="c14">
+      <c14:style val="102"/>
+    </mc:Choice>
+    <mc:Fallback>
+      <c:style val="2"/>
+    </mc:Fallback>
+  </mc:AlternateContent>
+  <c:chart>
+    <c:title>
+      <c:tx>
+        <c:rich>
+          <a:bodyPr rot="0" spcFirstLastPara="1" vertOverflow="ellipsis" vert="horz" wrap="square" anchor="ctr" anchorCtr="1"/>
+          <a:lstStyle/>
+          <a:p>
+            <a:pPr>
+              <a:defRPr sz="1400" b="0" i="0" u="none" strike="noStrike" kern="1200" spc="0" baseline="0">
+                <a:solidFill>
+                  <a:schemeClr val="tx1">
+                    <a:lumMod val="65000"/>
+                    <a:lumOff val="35000"/>
+                  </a:schemeClr>
+                </a:solidFill>
+                <a:latin typeface="+mn-lt"/>
+                <a:ea typeface="+mn-ea"/>
+                <a:cs typeface="+mn-cs"/>
+              </a:defRPr>
+            </a:pPr>
+            <a:r>
+              <a:rPr lang="en-NZ"/>
+              <a:t>Affect of temperature</a:t>
+            </a:r>
+            <a:r>
+              <a:rPr lang="en-NZ" baseline="0"/>
+              <a:t> on Current vs Voltage</a:t>
+            </a:r>
+            <a:endParaRPr lang="en-NZ"/>
+          </a:p>
+        </c:rich>
+      </c:tx>
+      <c:overlay val="0"/>
+      <c:spPr>
+        <a:noFill/>
+        <a:ln>
+          <a:noFill/>
+        </a:ln>
+        <a:effectLst/>
+      </c:spPr>
+      <c:txPr>
+        <a:bodyPr rot="0" spcFirstLastPara="1" vertOverflow="ellipsis" vert="horz" wrap="square" anchor="ctr" anchorCtr="1"/>
+        <a:lstStyle/>
+        <a:p>
+          <a:pPr>
+            <a:defRPr sz="1400" b="0" i="0" u="none" strike="noStrike" kern="1200" spc="0" baseline="0">
+              <a:solidFill>
+                <a:schemeClr val="tx1">
+                  <a:lumMod val="65000"/>
+                  <a:lumOff val="35000"/>
+                </a:schemeClr>
+              </a:solidFill>
+              <a:latin typeface="+mn-lt"/>
+              <a:ea typeface="+mn-ea"/>
+              <a:cs typeface="+mn-cs"/>
+            </a:defRPr>
+          </a:pPr>
+          <a:endParaRPr lang="en-US"/>
+        </a:p>
+      </c:txPr>
+    </c:title>
+    <c:autoTitleDeleted val="0"/>
+    <c:plotArea>
+      <c:layout/>
+      <c:scatterChart>
+        <c:scatterStyle val="lineMarker"/>
+        <c:varyColors val="0"/>
+        <c:ser>
+          <c:idx val="0"/>
+          <c:order val="0"/>
+          <c:tx>
+            <c:v>80 degrees C</c:v>
+          </c:tx>
+          <c:spPr>
+            <a:ln w="19050" cap="rnd">
+              <a:noFill/>
+              <a:round/>
+            </a:ln>
+            <a:effectLst/>
+          </c:spPr>
+          <c:marker>
+            <c:symbol val="circle"/>
+            <c:size val="5"/>
+            <c:spPr>
+              <a:solidFill>
+                <a:schemeClr val="accent1"/>
+              </a:solidFill>
+              <a:ln w="9525">
+                <a:solidFill>
+                  <a:schemeClr val="accent1"/>
+                </a:solidFill>
+              </a:ln>
+              <a:effectLst/>
+            </c:spPr>
+          </c:marker>
+          <c:xVal>
+            <c:numRef>
+              <c:f>Sheet1!$B$7:$B$16</c:f>
+              <c:numCache>
+                <c:formatCode>General</c:formatCode>
+                <c:ptCount val="10"/>
+                <c:pt idx="0">
+                  <c:v>0.16800000000000001</c:v>
+                </c:pt>
+                <c:pt idx="1">
+                  <c:v>0.24099999999999999</c:v>
+                </c:pt>
+                <c:pt idx="2">
+                  <c:v>0.311</c:v>
+                </c:pt>
+                <c:pt idx="3">
+                  <c:v>0.35299999999999998</c:v>
+                </c:pt>
+                <c:pt idx="4">
+                  <c:v>0.38500000000000001</c:v>
+                </c:pt>
+                <c:pt idx="5">
+                  <c:v>0.44900000000000001</c:v>
+                </c:pt>
+                <c:pt idx="6">
+                  <c:v>0.51800000000000002</c:v>
+                </c:pt>
+                <c:pt idx="7">
+                  <c:v>0.55800000000000005</c:v>
+                </c:pt>
+                <c:pt idx="8">
+                  <c:v>0.58299999999999996</c:v>
+                </c:pt>
+                <c:pt idx="9">
+                  <c:v>0.627</c:v>
+                </c:pt>
+              </c:numCache>
+            </c:numRef>
+          </c:xVal>
+          <c:yVal>
+            <c:numRef>
+              <c:f>Sheet1!$C$7:$C$16</c:f>
+              <c:numCache>
+                <c:formatCode>General</c:formatCode>
+                <c:ptCount val="10"/>
+                <c:pt idx="0">
+                  <c:v>3.0000000000000001E-3</c:v>
+                </c:pt>
+                <c:pt idx="1">
+                  <c:v>0.01</c:v>
+                </c:pt>
+                <c:pt idx="2">
+                  <c:v>0.03</c:v>
+                </c:pt>
+                <c:pt idx="3">
+                  <c:v>0.06</c:v>
+                </c:pt>
+                <c:pt idx="4">
+                  <c:v>0.1</c:v>
+                </c:pt>
+                <c:pt idx="5">
+                  <c:v>0.3</c:v>
+                </c:pt>
+                <c:pt idx="6">
+                  <c:v>1</c:v>
+                </c:pt>
+                <c:pt idx="7">
+                  <c:v>2</c:v>
+                </c:pt>
+                <c:pt idx="8">
+                  <c:v>3</c:v>
+                </c:pt>
+                <c:pt idx="9">
+                  <c:v>6</c:v>
+                </c:pt>
+              </c:numCache>
+            </c:numRef>
+          </c:yVal>
+          <c:smooth val="0"/>
+          <c:extLst>
+            <c:ext xmlns:c16="http://schemas.microsoft.com/office/drawing/2014/chart" uri="{C3380CC4-5D6E-409C-BE32-E72D297353CC}">
+              <c16:uniqueId val="{00000000-CE60-497E-9119-72C0396877F3}"/>
+            </c:ext>
+          </c:extLst>
+        </c:ser>
+        <c:ser>
+          <c:idx val="1"/>
+          <c:order val="1"/>
+          <c:tx>
+            <c:v>50 degrees C</c:v>
+          </c:tx>
+          <c:spPr>
+            <a:ln w="25400" cap="rnd">
+              <a:noFill/>
+              <a:round/>
+            </a:ln>
+            <a:effectLst/>
+          </c:spPr>
+          <c:marker>
+            <c:symbol val="circle"/>
+            <c:size val="5"/>
+            <c:spPr>
+              <a:solidFill>
+                <a:schemeClr val="accent2"/>
+              </a:solidFill>
+              <a:ln w="9525">
+                <a:solidFill>
+                  <a:schemeClr val="accent2"/>
+                </a:solidFill>
+              </a:ln>
+              <a:effectLst/>
+            </c:spPr>
+          </c:marker>
+          <c:xVal>
+            <c:numRef>
+              <c:f>Sheet1!$F$7:$F$16</c:f>
+              <c:numCache>
+                <c:formatCode>General</c:formatCode>
+                <c:ptCount val="10"/>
+                <c:pt idx="0">
+                  <c:v>0.26900000000000002</c:v>
+                </c:pt>
+                <c:pt idx="1">
+                  <c:v>0.33800000000000002</c:v>
+                </c:pt>
+                <c:pt idx="2">
+                  <c:v>0.39600000000000002</c:v>
+                </c:pt>
+                <c:pt idx="3">
+                  <c:v>0.433</c:v>
+                </c:pt>
+                <c:pt idx="4">
+                  <c:v>0.45900000000000002</c:v>
+                </c:pt>
+                <c:pt idx="5">
+                  <c:v>0.51600000000000001</c:v>
+                </c:pt>
+                <c:pt idx="6">
+                  <c:v>0.57899999999999996</c:v>
+                </c:pt>
+                <c:pt idx="7">
+                  <c:v>0.61699999999999999</c:v>
+                </c:pt>
+                <c:pt idx="8">
+                  <c:v>0.64</c:v>
+                </c:pt>
+                <c:pt idx="9">
+                  <c:v>0.68</c:v>
+                </c:pt>
+              </c:numCache>
+            </c:numRef>
+          </c:xVal>
+          <c:yVal>
+            <c:numRef>
+              <c:f>Sheet1!$C$7:$C$16</c:f>
+              <c:numCache>
+                <c:formatCode>General</c:formatCode>
+                <c:ptCount val="10"/>
+                <c:pt idx="0">
+                  <c:v>3.0000000000000001E-3</c:v>
+                </c:pt>
+                <c:pt idx="1">
+                  <c:v>0.01</c:v>
+                </c:pt>
+                <c:pt idx="2">
+                  <c:v>0.03</c:v>
+                </c:pt>
+                <c:pt idx="3">
+                  <c:v>0.06</c:v>
+                </c:pt>
+                <c:pt idx="4">
+                  <c:v>0.1</c:v>
+                </c:pt>
+                <c:pt idx="5">
+                  <c:v>0.3</c:v>
+                </c:pt>
+                <c:pt idx="6">
+                  <c:v>1</c:v>
+                </c:pt>
+                <c:pt idx="7">
+                  <c:v>2</c:v>
+                </c:pt>
+                <c:pt idx="8">
+                  <c:v>3</c:v>
+                </c:pt>
+                <c:pt idx="9">
+                  <c:v>6</c:v>
+                </c:pt>
+              </c:numCache>
+            </c:numRef>
+          </c:yVal>
+          <c:smooth val="0"/>
+          <c:extLst>
+            <c:ext xmlns:c16="http://schemas.microsoft.com/office/drawing/2014/chart" uri="{C3380CC4-5D6E-409C-BE32-E72D297353CC}">
+              <c16:uniqueId val="{00000001-CE60-497E-9119-72C0396877F3}"/>
+            </c:ext>
+          </c:extLst>
+        </c:ser>
+        <c:ser>
+          <c:idx val="2"/>
+          <c:order val="2"/>
+          <c:tx>
+            <c:v>0 Degrees C</c:v>
+          </c:tx>
+          <c:spPr>
+            <a:ln w="25400" cap="rnd">
+              <a:noFill/>
+              <a:round/>
+            </a:ln>
+            <a:effectLst/>
+          </c:spPr>
+          <c:marker>
+            <c:symbol val="circle"/>
+            <c:size val="5"/>
+            <c:spPr>
+              <a:solidFill>
+                <a:schemeClr val="accent3"/>
+              </a:solidFill>
+              <a:ln w="9525">
+                <a:solidFill>
+                  <a:schemeClr val="accent3"/>
+                </a:solidFill>
+              </a:ln>
+              <a:effectLst/>
+            </c:spPr>
+          </c:marker>
+          <c:xVal>
+            <c:numRef>
+              <c:f>Sheet1!$J$7:$J$16</c:f>
+              <c:numCache>
+                <c:formatCode>General</c:formatCode>
+                <c:ptCount val="10"/>
+                <c:pt idx="0">
+                  <c:v>0.41299999999999998</c:v>
+                </c:pt>
+                <c:pt idx="1">
+                  <c:v>0.46600000000000003</c:v>
+                </c:pt>
+                <c:pt idx="2">
+                  <c:v>0.51400000000000001</c:v>
+                </c:pt>
+                <c:pt idx="3">
+                  <c:v>0.54500000000000004</c:v>
+                </c:pt>
+                <c:pt idx="4">
+                  <c:v>0.56799999999999995</c:v>
+                </c:pt>
+                <c:pt idx="5">
+                  <c:v>0.61799999999999999</c:v>
+                </c:pt>
+                <c:pt idx="6">
+                  <c:v>0.67300000000000004</c:v>
+                </c:pt>
+                <c:pt idx="7">
+                  <c:v>0.70399999999999996</c:v>
+                </c:pt>
+                <c:pt idx="8">
+                  <c:v>0.72299999999999998</c:v>
+                </c:pt>
+                <c:pt idx="9">
+                  <c:v>0.75700000000000001</c:v>
+                </c:pt>
+              </c:numCache>
+            </c:numRef>
+          </c:xVal>
+          <c:yVal>
+            <c:numRef>
+              <c:f>Sheet1!$C$7:$C$16</c:f>
+              <c:numCache>
+                <c:formatCode>General</c:formatCode>
+                <c:ptCount val="10"/>
+                <c:pt idx="0">
+                  <c:v>3.0000000000000001E-3</c:v>
+                </c:pt>
+                <c:pt idx="1">
+                  <c:v>0.01</c:v>
+                </c:pt>
+                <c:pt idx="2">
+                  <c:v>0.03</c:v>
+                </c:pt>
+                <c:pt idx="3">
+                  <c:v>0.06</c:v>
+                </c:pt>
+                <c:pt idx="4">
+                  <c:v>0.1</c:v>
+                </c:pt>
+                <c:pt idx="5">
+                  <c:v>0.3</c:v>
+                </c:pt>
+                <c:pt idx="6">
+                  <c:v>1</c:v>
+                </c:pt>
+                <c:pt idx="7">
+                  <c:v>2</c:v>
+                </c:pt>
+                <c:pt idx="8">
+                  <c:v>3</c:v>
+                </c:pt>
+                <c:pt idx="9">
+                  <c:v>6</c:v>
+                </c:pt>
+              </c:numCache>
+            </c:numRef>
+          </c:yVal>
+          <c:smooth val="0"/>
+          <c:extLst>
+            <c:ext xmlns:c16="http://schemas.microsoft.com/office/drawing/2014/chart" uri="{C3380CC4-5D6E-409C-BE32-E72D297353CC}">
+              <c16:uniqueId val="{00000002-CE60-497E-9119-72C0396877F3}"/>
+            </c:ext>
+          </c:extLst>
+        </c:ser>
+        <c:dLbls>
+          <c:showLegendKey val="0"/>
+          <c:showVal val="0"/>
+          <c:showCatName val="0"/>
+          <c:showSerName val="0"/>
+          <c:showPercent val="0"/>
+          <c:showBubbleSize val="0"/>
+        </c:dLbls>
+        <c:axId val="2120825231"/>
+        <c:axId val="126894655"/>
+      </c:scatterChart>
+      <c:valAx>
+        <c:axId val="2120825231"/>
+        <c:scaling>
+          <c:orientation val="minMax"/>
+        </c:scaling>
+        <c:delete val="0"/>
+        <c:axPos val="b"/>
+        <c:majorGridlines>
+          <c:spPr>
+            <a:ln w="9525" cap="flat" cmpd="sng" algn="ctr">
+              <a:solidFill>
+                <a:schemeClr val="tx1">
+                  <a:lumMod val="15000"/>
+                  <a:lumOff val="85000"/>
+                </a:schemeClr>
+              </a:solidFill>
+              <a:round/>
+            </a:ln>
+            <a:effectLst/>
+          </c:spPr>
+        </c:majorGridlines>
+        <c:title>
+          <c:tx>
+            <c:rich>
+              <a:bodyPr rot="0" spcFirstLastPara="1" vertOverflow="ellipsis" vert="horz" wrap="square" anchor="ctr" anchorCtr="1"/>
+              <a:lstStyle/>
+              <a:p>
+                <a:pPr>
+                  <a:defRPr sz="1000" b="0" i="0" u="none" strike="noStrike" kern="1200" baseline="0">
+                    <a:solidFill>
+                      <a:schemeClr val="tx1">
+                        <a:lumMod val="65000"/>
+                        <a:lumOff val="35000"/>
+                      </a:schemeClr>
+                    </a:solidFill>
+                    <a:latin typeface="+mn-lt"/>
+                    <a:ea typeface="+mn-ea"/>
+                    <a:cs typeface="+mn-cs"/>
+                  </a:defRPr>
+                </a:pPr>
+                <a:r>
+                  <a:rPr lang="en-NZ"/>
+                  <a:t>Voltage (V)</a:t>
+                </a:r>
+              </a:p>
+            </c:rich>
+          </c:tx>
+          <c:overlay val="0"/>
+          <c:spPr>
+            <a:noFill/>
+            <a:ln>
+              <a:noFill/>
+            </a:ln>
+            <a:effectLst/>
+          </c:spPr>
+          <c:txPr>
+            <a:bodyPr rot="0" spcFirstLastPara="1" vertOverflow="ellipsis" vert="horz" wrap="square" anchor="ctr" anchorCtr="1"/>
+            <a:lstStyle/>
+            <a:p>
+              <a:pPr>
+                <a:defRPr sz="1000" b="0" i="0" u="none" strike="noStrike" kern="1200" baseline="0">
+                  <a:solidFill>
+                    <a:schemeClr val="tx1">
+                      <a:lumMod val="65000"/>
+                      <a:lumOff val="35000"/>
+                    </a:schemeClr>
+                  </a:solidFill>
+                  <a:latin typeface="+mn-lt"/>
+                  <a:ea typeface="+mn-ea"/>
+                  <a:cs typeface="+mn-cs"/>
+                </a:defRPr>
+              </a:pPr>
+              <a:endParaRPr lang="en-US"/>
+            </a:p>
+          </c:txPr>
+        </c:title>
+        <c:numFmt formatCode="General" sourceLinked="1"/>
+        <c:majorTickMark val="none"/>
+        <c:minorTickMark val="none"/>
+        <c:tickLblPos val="nextTo"/>
+        <c:spPr>
+          <a:noFill/>
+          <a:ln w="9525" cap="flat" cmpd="sng" algn="ctr">
+            <a:solidFill>
+              <a:schemeClr val="tx1">
+                <a:lumMod val="25000"/>
+                <a:lumOff val="75000"/>
+              </a:schemeClr>
+            </a:solidFill>
+            <a:round/>
+          </a:ln>
+          <a:effectLst/>
+        </c:spPr>
+        <c:txPr>
+          <a:bodyPr rot="-60000000" spcFirstLastPara="1" vertOverflow="ellipsis" vert="horz" wrap="square" anchor="ctr" anchorCtr="1"/>
+          <a:lstStyle/>
+          <a:p>
+            <a:pPr>
+              <a:defRPr sz="900" b="0" i="0" u="none" strike="noStrike" kern="1200" baseline="0">
+                <a:solidFill>
+                  <a:schemeClr val="tx1">
+                    <a:lumMod val="65000"/>
+                    <a:lumOff val="35000"/>
+                  </a:schemeClr>
+                </a:solidFill>
+                <a:latin typeface="+mn-lt"/>
+                <a:ea typeface="+mn-ea"/>
+                <a:cs typeface="+mn-cs"/>
+              </a:defRPr>
+            </a:pPr>
+            <a:endParaRPr lang="en-US"/>
+          </a:p>
+        </c:txPr>
+        <c:crossAx val="126894655"/>
+        <c:crosses val="autoZero"/>
+        <c:crossBetween val="midCat"/>
+      </c:valAx>
+      <c:valAx>
+        <c:axId val="126894655"/>
+        <c:scaling>
+          <c:orientation val="minMax"/>
+        </c:scaling>
+        <c:delete val="0"/>
+        <c:axPos val="l"/>
+        <c:majorGridlines>
+          <c:spPr>
+            <a:ln w="9525" cap="flat" cmpd="sng" algn="ctr">
+              <a:solidFill>
+                <a:schemeClr val="tx1">
+                  <a:lumMod val="15000"/>
+                  <a:lumOff val="85000"/>
+                </a:schemeClr>
+              </a:solidFill>
+              <a:round/>
+            </a:ln>
+            <a:effectLst/>
+          </c:spPr>
+        </c:majorGridlines>
+        <c:title>
+          <c:tx>
+            <c:rich>
+              <a:bodyPr rot="-5400000" spcFirstLastPara="1" vertOverflow="ellipsis" vert="horz" wrap="square" anchor="ctr" anchorCtr="1"/>
+              <a:lstStyle/>
+              <a:p>
+                <a:pPr>
+                  <a:defRPr sz="1000" b="0" i="0" u="none" strike="noStrike" kern="1200" baseline="0">
+                    <a:solidFill>
+                      <a:schemeClr val="tx1">
+                        <a:lumMod val="65000"/>
+                        <a:lumOff val="35000"/>
+                      </a:schemeClr>
+                    </a:solidFill>
+                    <a:latin typeface="+mn-lt"/>
+                    <a:ea typeface="+mn-ea"/>
+                    <a:cs typeface="+mn-cs"/>
+                  </a:defRPr>
+                </a:pPr>
+                <a:r>
+                  <a:rPr lang="en-NZ"/>
+                  <a:t>Current</a:t>
+                </a:r>
+                <a:r>
+                  <a:rPr lang="en-NZ" baseline="0"/>
+                  <a:t> (mA)</a:t>
+                </a:r>
+                <a:endParaRPr lang="en-NZ"/>
+              </a:p>
+            </c:rich>
+          </c:tx>
+          <c:overlay val="0"/>
+          <c:spPr>
+            <a:noFill/>
+            <a:ln>
+              <a:noFill/>
+            </a:ln>
+            <a:effectLst/>
+          </c:spPr>
+          <c:txPr>
+            <a:bodyPr rot="-5400000" spcFirstLastPara="1" vertOverflow="ellipsis" vert="horz" wrap="square" anchor="ctr" anchorCtr="1"/>
+            <a:lstStyle/>
+            <a:p>
+              <a:pPr>
+                <a:defRPr sz="1000" b="0" i="0" u="none" strike="noStrike" kern="1200" baseline="0">
+                  <a:solidFill>
+                    <a:schemeClr val="tx1">
+                      <a:lumMod val="65000"/>
+                      <a:lumOff val="35000"/>
+                    </a:schemeClr>
+                  </a:solidFill>
+                  <a:latin typeface="+mn-lt"/>
+                  <a:ea typeface="+mn-ea"/>
+                  <a:cs typeface="+mn-cs"/>
+                </a:defRPr>
+              </a:pPr>
+              <a:endParaRPr lang="en-US"/>
+            </a:p>
+          </c:txPr>
+        </c:title>
+        <c:numFmt formatCode="General" sourceLinked="1"/>
+        <c:majorTickMark val="none"/>
+        <c:minorTickMark val="none"/>
+        <c:tickLblPos val="nextTo"/>
+        <c:spPr>
+          <a:noFill/>
+          <a:ln w="9525" cap="flat" cmpd="sng" algn="ctr">
+            <a:solidFill>
+              <a:schemeClr val="tx1">
+                <a:lumMod val="25000"/>
+                <a:lumOff val="75000"/>
+              </a:schemeClr>
+            </a:solidFill>
+            <a:round/>
+          </a:ln>
+          <a:effectLst/>
+        </c:spPr>
+        <c:txPr>
+          <a:bodyPr rot="-60000000" spcFirstLastPara="1" vertOverflow="ellipsis" vert="horz" wrap="square" anchor="ctr" anchorCtr="1"/>
+          <a:lstStyle/>
+          <a:p>
+            <a:pPr>
+              <a:defRPr sz="900" b="0" i="0" u="none" strike="noStrike" kern="1200" baseline="0">
+                <a:solidFill>
+                  <a:schemeClr val="tx1">
+                    <a:lumMod val="65000"/>
+                    <a:lumOff val="35000"/>
+                  </a:schemeClr>
+                </a:solidFill>
+                <a:latin typeface="+mn-lt"/>
+                <a:ea typeface="+mn-ea"/>
+                <a:cs typeface="+mn-cs"/>
+              </a:defRPr>
+            </a:pPr>
+            <a:endParaRPr lang="en-US"/>
+          </a:p>
+        </c:txPr>
+        <c:crossAx val="2120825231"/>
+        <c:crosses val="autoZero"/>
+        <c:crossBetween val="midCat"/>
+      </c:valAx>
+      <c:spPr>
+        <a:noFill/>
+        <a:ln>
+          <a:noFill/>
+        </a:ln>
+        <a:effectLst/>
+      </c:spPr>
+    </c:plotArea>
+    <c:legend>
+      <c:legendPos val="r"/>
+      <c:layout>
+        <c:manualLayout>
+          <c:xMode val="edge"/>
+          <c:yMode val="edge"/>
+          <c:x val="0.82700907386576683"/>
+          <c:y val="0.31264027138117167"/>
+          <c:w val="0.17108616422947132"/>
+          <c:h val="0.27751795176546329"/>
+        </c:manualLayout>
+      </c:layout>
+      <c:overlay val="0"/>
+      <c:spPr>
+        <a:noFill/>
+        <a:ln>
+          <a:noFill/>
+        </a:ln>
+        <a:effectLst/>
+      </c:spPr>
+      <c:txPr>
+        <a:bodyPr rot="0" spcFirstLastPara="1" vertOverflow="ellipsis" vert="horz" wrap="square" anchor="ctr" anchorCtr="1"/>
+        <a:lstStyle/>
+        <a:p>
+          <a:pPr>
+            <a:defRPr sz="900" b="0" i="0" u="none" strike="noStrike" kern="1200" baseline="0">
+              <a:solidFill>
+                <a:schemeClr val="tx1">
+                  <a:lumMod val="65000"/>
+                  <a:lumOff val="35000"/>
+                </a:schemeClr>
+              </a:solidFill>
+              <a:latin typeface="+mn-lt"/>
+              <a:ea typeface="+mn-ea"/>
+              <a:cs typeface="+mn-cs"/>
+            </a:defRPr>
+          </a:pPr>
+          <a:endParaRPr lang="en-US"/>
+        </a:p>
+      </c:txPr>
+    </c:legend>
+    <c:plotVisOnly val="1"/>
+    <c:dispBlanksAs val="gap"/>
+    <c:extLst>
+      <c:ext xmlns:c16r3="http://schemas.microsoft.com/office/drawing/2017/03/chart" uri="{56B9EC1D-385E-4148-901F-78D8002777C0}">
+        <c16r3:dataDisplayOptions16>
+          <c16r3:dispNaAsBlank val="1"/>
+        </c16r3:dataDisplayOptions16>
+      </c:ext>
+    </c:extLst>
+    <c:showDLblsOverMax val="0"/>
+  </c:chart>
+  <c:spPr>
+    <a:solidFill>
+      <a:schemeClr val="bg1"/>
+    </a:solidFill>
+    <a:ln w="9525" cap="flat" cmpd="sng" algn="ctr">
+      <a:solidFill>
+        <a:schemeClr val="tx1">
+          <a:lumMod val="15000"/>
+          <a:lumOff val="85000"/>
+        </a:schemeClr>
+      </a:solidFill>
+      <a:round/>
+    </a:ln>
+    <a:effectLst/>
+  </c:spPr>
+  <c:txPr>
+    <a:bodyPr/>
+    <a:lstStyle/>
+    <a:p>
+      <a:pPr>
+        <a:defRPr/>
+      </a:pPr>
+      <a:endParaRPr lang="en-US"/>
+    </a:p>
+  </c:txPr>
+  <c:externalData r:id="rId3">
+    <c:autoUpdate val="0"/>
+  </c:externalData>
+</c:chartSpace>
+</file>
+
+<file path=word/charts/chart2.xml><?xml version="1.0" encoding="utf-8"?>
+<c:chartSpace xmlns:c="http://schemas.openxmlformats.org/drawingml/2006/chart" xmlns:a="http://schemas.openxmlformats.org/drawingml/2006/main" xmlns:r="http://schemas.openxmlformats.org/officeDocument/2006/relationships" xmlns:c16r2="http://schemas.microsoft.com/office/drawing/2015/06/chart">
+  <c:date1904 val="0"/>
+  <c:lang val="en-US"/>
+  <c:roundedCorners val="0"/>
+  <mc:AlternateContent xmlns:mc="http://schemas.openxmlformats.org/markup-compatibility/2006">
+    <mc:Choice xmlns:c14="http://schemas.microsoft.com/office/drawing/2007/8/2/chart" Requires="c14">
+      <c14:style val="102"/>
+    </mc:Choice>
+    <mc:Fallback>
+      <c:style val="2"/>
+    </mc:Fallback>
+  </mc:AlternateContent>
+  <c:chart>
+    <c:title>
+      <c:tx>
+        <c:rich>
+          <a:bodyPr rot="0" spcFirstLastPara="1" vertOverflow="ellipsis" vert="horz" wrap="square" anchor="ctr" anchorCtr="1"/>
+          <a:lstStyle/>
+          <a:p>
+            <a:pPr>
+              <a:defRPr sz="1400" b="0" i="0" u="none" strike="noStrike" kern="1200" spc="0" baseline="0">
+                <a:solidFill>
+                  <a:schemeClr val="tx1">
+                    <a:lumMod val="65000"/>
+                    <a:lumOff val="35000"/>
+                  </a:schemeClr>
+                </a:solidFill>
+                <a:latin typeface="+mn-lt"/>
+                <a:ea typeface="+mn-ea"/>
+                <a:cs typeface="+mn-cs"/>
+              </a:defRPr>
+            </a:pPr>
+            <a:r>
+              <a:rPr lang="en-NZ" sz="1600" b="0" i="0" baseline="0">
+                <a:effectLst/>
+              </a:rPr>
+              <a:t>Affect of temperature on Current vs Voltage reverse bias</a:t>
+            </a:r>
+            <a:endParaRPr lang="en-NZ" sz="1200">
+              <a:effectLst/>
+            </a:endParaRPr>
+          </a:p>
+        </c:rich>
+      </c:tx>
+      <c:overlay val="0"/>
+      <c:spPr>
+        <a:noFill/>
+        <a:ln>
+          <a:noFill/>
+        </a:ln>
+        <a:effectLst/>
+      </c:spPr>
+      <c:txPr>
+        <a:bodyPr rot="0" spcFirstLastPara="1" vertOverflow="ellipsis" vert="horz" wrap="square" anchor="ctr" anchorCtr="1"/>
+        <a:lstStyle/>
+        <a:p>
+          <a:pPr>
+            <a:defRPr sz="1400" b="0" i="0" u="none" strike="noStrike" kern="1200" spc="0" baseline="0">
+              <a:solidFill>
+                <a:schemeClr val="tx1">
+                  <a:lumMod val="65000"/>
+                  <a:lumOff val="35000"/>
+                </a:schemeClr>
+              </a:solidFill>
+              <a:latin typeface="+mn-lt"/>
+              <a:ea typeface="+mn-ea"/>
+              <a:cs typeface="+mn-cs"/>
+            </a:defRPr>
+          </a:pPr>
+          <a:endParaRPr lang="en-US"/>
+        </a:p>
+      </c:txPr>
+    </c:title>
+    <c:autoTitleDeleted val="0"/>
+    <c:plotArea>
+      <c:layout/>
+      <c:scatterChart>
+        <c:scatterStyle val="lineMarker"/>
+        <c:varyColors val="0"/>
+        <c:ser>
+          <c:idx val="0"/>
+          <c:order val="0"/>
+          <c:tx>
+            <c:v>0 Degrees C</c:v>
+          </c:tx>
+          <c:spPr>
+            <a:ln w="19050" cap="rnd">
+              <a:noFill/>
+              <a:round/>
+            </a:ln>
+            <a:effectLst/>
+          </c:spPr>
+          <c:marker>
+            <c:symbol val="circle"/>
+            <c:size val="5"/>
+            <c:spPr>
+              <a:solidFill>
+                <a:schemeClr val="accent1"/>
+              </a:solidFill>
+              <a:ln w="9525">
+                <a:solidFill>
+                  <a:schemeClr val="accent1"/>
+                </a:solidFill>
+              </a:ln>
+              <a:effectLst/>
+            </c:spPr>
+          </c:marker>
+          <c:xVal>
+            <c:numRef>
+              <c:f>Sheet1!$B$36:$B$45</c:f>
+              <c:numCache>
+                <c:formatCode>General</c:formatCode>
+                <c:ptCount val="10"/>
+                <c:pt idx="0">
+                  <c:v>-1</c:v>
+                </c:pt>
+                <c:pt idx="1">
+                  <c:v>-2</c:v>
+                </c:pt>
+                <c:pt idx="2">
+                  <c:v>-3</c:v>
+                </c:pt>
+                <c:pt idx="3">
+                  <c:v>-4</c:v>
+                </c:pt>
+                <c:pt idx="4">
+                  <c:v>-5</c:v>
+                </c:pt>
+                <c:pt idx="5">
+                  <c:v>-6</c:v>
+                </c:pt>
+                <c:pt idx="6">
+                  <c:v>-7</c:v>
+                </c:pt>
+                <c:pt idx="7">
+                  <c:v>-8</c:v>
+                </c:pt>
+                <c:pt idx="8">
+                  <c:v>-9</c:v>
+                </c:pt>
+                <c:pt idx="9">
+                  <c:v>-10</c:v>
+                </c:pt>
+              </c:numCache>
+            </c:numRef>
+          </c:xVal>
+          <c:yVal>
+            <c:numRef>
+              <c:f>Sheet1!$C$36:$C$45</c:f>
+              <c:numCache>
+                <c:formatCode>General</c:formatCode>
+                <c:ptCount val="10"/>
+                <c:pt idx="0">
+                  <c:v>-0.1</c:v>
+                </c:pt>
+                <c:pt idx="1">
+                  <c:v>-0.2</c:v>
+                </c:pt>
+                <c:pt idx="2">
+                  <c:v>-0.3</c:v>
+                </c:pt>
+                <c:pt idx="3">
+                  <c:v>-0.3</c:v>
+                </c:pt>
+                <c:pt idx="4">
+                  <c:v>-0.4</c:v>
+                </c:pt>
+                <c:pt idx="5">
+                  <c:v>-0.5</c:v>
+                </c:pt>
+                <c:pt idx="6">
+                  <c:v>-0.7</c:v>
+                </c:pt>
+                <c:pt idx="7">
+                  <c:v>-0.8</c:v>
+                </c:pt>
+                <c:pt idx="8">
+                  <c:v>-0.9</c:v>
+                </c:pt>
+                <c:pt idx="9">
+                  <c:v>-1</c:v>
+                </c:pt>
+              </c:numCache>
+            </c:numRef>
+          </c:yVal>
+          <c:smooth val="0"/>
+          <c:extLst>
+            <c:ext xmlns:c16="http://schemas.microsoft.com/office/drawing/2014/chart" uri="{C3380CC4-5D6E-409C-BE32-E72D297353CC}">
+              <c16:uniqueId val="{00000000-383D-4396-AFA9-52F2BDA0C174}"/>
+            </c:ext>
+          </c:extLst>
+        </c:ser>
+        <c:ser>
+          <c:idx val="1"/>
+          <c:order val="1"/>
+          <c:tx>
+            <c:v>50 Degrees C</c:v>
+          </c:tx>
+          <c:spPr>
+            <a:ln w="25400" cap="rnd">
+              <a:noFill/>
+              <a:round/>
+            </a:ln>
+            <a:effectLst/>
+          </c:spPr>
+          <c:marker>
+            <c:symbol val="circle"/>
+            <c:size val="5"/>
+            <c:spPr>
+              <a:solidFill>
+                <a:schemeClr val="accent2"/>
+              </a:solidFill>
+              <a:ln w="9525">
+                <a:solidFill>
+                  <a:schemeClr val="accent2"/>
+                </a:solidFill>
+              </a:ln>
+              <a:effectLst/>
+            </c:spPr>
+          </c:marker>
+          <c:xVal>
+            <c:numRef>
+              <c:f>Sheet1!$E$36:$E$45</c:f>
+              <c:numCache>
+                <c:formatCode>General</c:formatCode>
+                <c:ptCount val="10"/>
+                <c:pt idx="0">
+                  <c:v>-1</c:v>
+                </c:pt>
+                <c:pt idx="1">
+                  <c:v>-2</c:v>
+                </c:pt>
+                <c:pt idx="2">
+                  <c:v>-3</c:v>
+                </c:pt>
+                <c:pt idx="3">
+                  <c:v>-4</c:v>
+                </c:pt>
+                <c:pt idx="4">
+                  <c:v>-5</c:v>
+                </c:pt>
+                <c:pt idx="5">
+                  <c:v>-6</c:v>
+                </c:pt>
+                <c:pt idx="6">
+                  <c:v>-7</c:v>
+                </c:pt>
+                <c:pt idx="7">
+                  <c:v>-8</c:v>
+                </c:pt>
+                <c:pt idx="8">
+                  <c:v>-9</c:v>
+                </c:pt>
+                <c:pt idx="9">
+                  <c:v>-10</c:v>
+                </c:pt>
+              </c:numCache>
+            </c:numRef>
+          </c:xVal>
+          <c:yVal>
+            <c:numRef>
+              <c:f>Sheet1!$F$36:$F$45</c:f>
+              <c:numCache>
+                <c:formatCode>General</c:formatCode>
+                <c:ptCount val="10"/>
+                <c:pt idx="0">
+                  <c:v>-0.1</c:v>
+                </c:pt>
+                <c:pt idx="1">
+                  <c:v>-0.2</c:v>
+                </c:pt>
+                <c:pt idx="2">
+                  <c:v>-0.3</c:v>
+                </c:pt>
+                <c:pt idx="3">
+                  <c:v>-0.4</c:v>
+                </c:pt>
+                <c:pt idx="4">
+                  <c:v>-0.5</c:v>
+                </c:pt>
+                <c:pt idx="5">
+                  <c:v>-0.6</c:v>
+                </c:pt>
+                <c:pt idx="6">
+                  <c:v>-0.7</c:v>
+                </c:pt>
+                <c:pt idx="7">
+                  <c:v>-0.8</c:v>
+                </c:pt>
+                <c:pt idx="8">
+                  <c:v>-0.9</c:v>
+                </c:pt>
+                <c:pt idx="9">
+                  <c:v>-1</c:v>
+                </c:pt>
+              </c:numCache>
+            </c:numRef>
+          </c:yVal>
+          <c:smooth val="0"/>
+          <c:extLst>
+            <c:ext xmlns:c16="http://schemas.microsoft.com/office/drawing/2014/chart" uri="{C3380CC4-5D6E-409C-BE32-E72D297353CC}">
+              <c16:uniqueId val="{00000001-383D-4396-AFA9-52F2BDA0C174}"/>
+            </c:ext>
+          </c:extLst>
+        </c:ser>
+        <c:ser>
+          <c:idx val="2"/>
+          <c:order val="2"/>
+          <c:tx>
+            <c:v>80 Degrees C</c:v>
+          </c:tx>
+          <c:spPr>
+            <a:ln w="25400" cap="rnd">
+              <a:noFill/>
+              <a:round/>
+            </a:ln>
+            <a:effectLst/>
+          </c:spPr>
+          <c:marker>
+            <c:symbol val="circle"/>
+            <c:size val="5"/>
+            <c:spPr>
+              <a:solidFill>
+                <a:schemeClr val="accent3"/>
+              </a:solidFill>
+              <a:ln w="9525">
+                <a:solidFill>
+                  <a:schemeClr val="accent3"/>
+                </a:solidFill>
+              </a:ln>
+              <a:effectLst/>
+            </c:spPr>
+          </c:marker>
+          <c:xVal>
+            <c:numRef>
+              <c:f>Sheet1!$H$36:$H$40</c:f>
+              <c:numCache>
+                <c:formatCode>General</c:formatCode>
+                <c:ptCount val="5"/>
+                <c:pt idx="0">
+                  <c:v>-1</c:v>
+                </c:pt>
+                <c:pt idx="1">
+                  <c:v>-5</c:v>
+                </c:pt>
+                <c:pt idx="2">
+                  <c:v>-10</c:v>
+                </c:pt>
+                <c:pt idx="3">
+                  <c:v>-15</c:v>
+                </c:pt>
+                <c:pt idx="4">
+                  <c:v>-20</c:v>
+                </c:pt>
+              </c:numCache>
+            </c:numRef>
+          </c:xVal>
+          <c:yVal>
+            <c:numRef>
+              <c:f>Sheet1!$I$36:$I$40</c:f>
+              <c:numCache>
+                <c:formatCode>General</c:formatCode>
+                <c:ptCount val="5"/>
+                <c:pt idx="0">
+                  <c:v>-0.3</c:v>
+                </c:pt>
+                <c:pt idx="1">
+                  <c:v>-1</c:v>
+                </c:pt>
+                <c:pt idx="2">
+                  <c:v>-1.9</c:v>
+                </c:pt>
+                <c:pt idx="3">
+                  <c:v>-2.8</c:v>
+                </c:pt>
+                <c:pt idx="4">
+                  <c:v>-3.7</c:v>
+                </c:pt>
+              </c:numCache>
+            </c:numRef>
+          </c:yVal>
+          <c:smooth val="0"/>
+          <c:extLst>
+            <c:ext xmlns:c16="http://schemas.microsoft.com/office/drawing/2014/chart" uri="{C3380CC4-5D6E-409C-BE32-E72D297353CC}">
+              <c16:uniqueId val="{00000002-383D-4396-AFA9-52F2BDA0C174}"/>
+            </c:ext>
+          </c:extLst>
+        </c:ser>
+        <c:dLbls>
+          <c:showLegendKey val="0"/>
+          <c:showVal val="0"/>
+          <c:showCatName val="0"/>
+          <c:showSerName val="0"/>
+          <c:showPercent val="0"/>
+          <c:showBubbleSize val="0"/>
+        </c:dLbls>
+        <c:axId val="131565535"/>
+        <c:axId val="76704735"/>
+      </c:scatterChart>
+      <c:valAx>
+        <c:axId val="131565535"/>
+        <c:scaling>
+          <c:orientation val="minMax"/>
+        </c:scaling>
+        <c:delete val="0"/>
+        <c:axPos val="b"/>
+        <c:majorGridlines>
+          <c:spPr>
+            <a:ln w="9525" cap="flat" cmpd="sng" algn="ctr">
+              <a:solidFill>
+                <a:schemeClr val="tx1">
+                  <a:lumMod val="15000"/>
+                  <a:lumOff val="85000"/>
+                </a:schemeClr>
+              </a:solidFill>
+              <a:round/>
+            </a:ln>
+            <a:effectLst/>
+          </c:spPr>
+        </c:majorGridlines>
+        <c:title>
+          <c:tx>
+            <c:rich>
+              <a:bodyPr rot="0" spcFirstLastPara="1" vertOverflow="ellipsis" vert="horz" wrap="square" anchor="ctr" anchorCtr="1"/>
+              <a:lstStyle/>
+              <a:p>
+                <a:pPr>
+                  <a:defRPr sz="1000" b="0" i="0" u="none" strike="noStrike" kern="1200" baseline="0">
+                    <a:solidFill>
+                      <a:schemeClr val="tx1">
+                        <a:lumMod val="65000"/>
+                        <a:lumOff val="35000"/>
+                      </a:schemeClr>
+                    </a:solidFill>
+                    <a:latin typeface="+mn-lt"/>
+                    <a:ea typeface="+mn-ea"/>
+                    <a:cs typeface="+mn-cs"/>
+                  </a:defRPr>
+                </a:pPr>
+                <a:r>
+                  <a:rPr lang="en-NZ"/>
+                  <a:t>Voltage (V)</a:t>
+                </a:r>
+              </a:p>
+            </c:rich>
+          </c:tx>
+          <c:overlay val="0"/>
+          <c:spPr>
+            <a:noFill/>
+            <a:ln>
+              <a:noFill/>
+            </a:ln>
+            <a:effectLst/>
+          </c:spPr>
+          <c:txPr>
+            <a:bodyPr rot="0" spcFirstLastPara="1" vertOverflow="ellipsis" vert="horz" wrap="square" anchor="ctr" anchorCtr="1"/>
+            <a:lstStyle/>
+            <a:p>
+              <a:pPr>
+                <a:defRPr sz="1000" b="0" i="0" u="none" strike="noStrike" kern="1200" baseline="0">
+                  <a:solidFill>
+                    <a:schemeClr val="tx1">
+                      <a:lumMod val="65000"/>
+                      <a:lumOff val="35000"/>
+                    </a:schemeClr>
+                  </a:solidFill>
+                  <a:latin typeface="+mn-lt"/>
+                  <a:ea typeface="+mn-ea"/>
+                  <a:cs typeface="+mn-cs"/>
+                </a:defRPr>
+              </a:pPr>
+              <a:endParaRPr lang="en-US"/>
+            </a:p>
+          </c:txPr>
+        </c:title>
+        <c:numFmt formatCode="General" sourceLinked="1"/>
+        <c:majorTickMark val="none"/>
+        <c:minorTickMark val="none"/>
+        <c:tickLblPos val="nextTo"/>
+        <c:spPr>
+          <a:noFill/>
+          <a:ln w="9525" cap="flat" cmpd="sng" algn="ctr">
+            <a:solidFill>
+              <a:schemeClr val="tx1">
+                <a:lumMod val="25000"/>
+                <a:lumOff val="75000"/>
+              </a:schemeClr>
+            </a:solidFill>
+            <a:round/>
+          </a:ln>
+          <a:effectLst/>
+        </c:spPr>
+        <c:txPr>
+          <a:bodyPr rot="-60000000" spcFirstLastPara="1" vertOverflow="ellipsis" vert="horz" wrap="square" anchor="ctr" anchorCtr="1"/>
+          <a:lstStyle/>
+          <a:p>
+            <a:pPr>
+              <a:defRPr sz="900" b="0" i="0" u="none" strike="noStrike" kern="1200" baseline="0">
+                <a:solidFill>
+                  <a:schemeClr val="tx1">
+                    <a:lumMod val="65000"/>
+                    <a:lumOff val="35000"/>
+                  </a:schemeClr>
+                </a:solidFill>
+                <a:latin typeface="+mn-lt"/>
+                <a:ea typeface="+mn-ea"/>
+                <a:cs typeface="+mn-cs"/>
+              </a:defRPr>
+            </a:pPr>
+            <a:endParaRPr lang="en-US"/>
+          </a:p>
+        </c:txPr>
+        <c:crossAx val="76704735"/>
+        <c:crosses val="autoZero"/>
+        <c:crossBetween val="midCat"/>
+      </c:valAx>
+      <c:valAx>
+        <c:axId val="76704735"/>
+        <c:scaling>
+          <c:orientation val="minMax"/>
+        </c:scaling>
+        <c:delete val="0"/>
+        <c:axPos val="l"/>
+        <c:majorGridlines>
+          <c:spPr>
+            <a:ln w="9525" cap="flat" cmpd="sng" algn="ctr">
+              <a:solidFill>
+                <a:schemeClr val="tx1">
+                  <a:lumMod val="15000"/>
+                  <a:lumOff val="85000"/>
+                </a:schemeClr>
+              </a:solidFill>
+              <a:round/>
+            </a:ln>
+            <a:effectLst/>
+          </c:spPr>
+        </c:majorGridlines>
+        <c:title>
+          <c:tx>
+            <c:rich>
+              <a:bodyPr rot="-5400000" spcFirstLastPara="1" vertOverflow="ellipsis" vert="horz" wrap="square" anchor="ctr" anchorCtr="1"/>
+              <a:lstStyle/>
+              <a:p>
+                <a:pPr>
+                  <a:defRPr sz="1000" b="0" i="0" u="none" strike="noStrike" kern="1200" baseline="0">
+                    <a:solidFill>
+                      <a:schemeClr val="tx1">
+                        <a:lumMod val="65000"/>
+                        <a:lumOff val="35000"/>
+                      </a:schemeClr>
+                    </a:solidFill>
+                    <a:latin typeface="+mn-lt"/>
+                    <a:ea typeface="+mn-ea"/>
+                    <a:cs typeface="+mn-cs"/>
+                  </a:defRPr>
+                </a:pPr>
+                <a:r>
+                  <a:rPr lang="en-NZ"/>
+                  <a:t>Current (mA)</a:t>
+                </a:r>
+              </a:p>
+            </c:rich>
+          </c:tx>
+          <c:overlay val="0"/>
+          <c:spPr>
+            <a:noFill/>
+            <a:ln>
+              <a:noFill/>
+            </a:ln>
+            <a:effectLst/>
+          </c:spPr>
+          <c:txPr>
+            <a:bodyPr rot="-5400000" spcFirstLastPara="1" vertOverflow="ellipsis" vert="horz" wrap="square" anchor="ctr" anchorCtr="1"/>
+            <a:lstStyle/>
+            <a:p>
+              <a:pPr>
+                <a:defRPr sz="1000" b="0" i="0" u="none" strike="noStrike" kern="1200" baseline="0">
+                  <a:solidFill>
+                    <a:schemeClr val="tx1">
+                      <a:lumMod val="65000"/>
+                      <a:lumOff val="35000"/>
+                    </a:schemeClr>
+                  </a:solidFill>
+                  <a:latin typeface="+mn-lt"/>
+                  <a:ea typeface="+mn-ea"/>
+                  <a:cs typeface="+mn-cs"/>
+                </a:defRPr>
+              </a:pPr>
+              <a:endParaRPr lang="en-US"/>
+            </a:p>
+          </c:txPr>
+        </c:title>
+        <c:numFmt formatCode="General" sourceLinked="1"/>
+        <c:majorTickMark val="none"/>
+        <c:minorTickMark val="none"/>
+        <c:tickLblPos val="nextTo"/>
+        <c:spPr>
+          <a:noFill/>
+          <a:ln w="9525" cap="flat" cmpd="sng" algn="ctr">
+            <a:solidFill>
+              <a:schemeClr val="tx1">
+                <a:lumMod val="25000"/>
+                <a:lumOff val="75000"/>
+              </a:schemeClr>
+            </a:solidFill>
+            <a:round/>
+          </a:ln>
+          <a:effectLst/>
+        </c:spPr>
+        <c:txPr>
+          <a:bodyPr rot="-60000000" spcFirstLastPara="1" vertOverflow="ellipsis" vert="horz" wrap="square" anchor="ctr" anchorCtr="1"/>
+          <a:lstStyle/>
+          <a:p>
+            <a:pPr>
+              <a:defRPr sz="900" b="0" i="0" u="none" strike="noStrike" kern="1200" baseline="0">
+                <a:solidFill>
+                  <a:schemeClr val="tx1">
+                    <a:lumMod val="65000"/>
+                    <a:lumOff val="35000"/>
+                  </a:schemeClr>
+                </a:solidFill>
+                <a:latin typeface="+mn-lt"/>
+                <a:ea typeface="+mn-ea"/>
+                <a:cs typeface="+mn-cs"/>
+              </a:defRPr>
+            </a:pPr>
+            <a:endParaRPr lang="en-US"/>
+          </a:p>
+        </c:txPr>
+        <c:crossAx val="131565535"/>
+        <c:crosses val="autoZero"/>
+        <c:crossBetween val="midCat"/>
+      </c:valAx>
+      <c:spPr>
+        <a:noFill/>
+        <a:ln>
+          <a:noFill/>
+        </a:ln>
+        <a:effectLst/>
+      </c:spPr>
+    </c:plotArea>
+    <c:legend>
+      <c:legendPos val="r"/>
+      <c:overlay val="0"/>
+      <c:spPr>
+        <a:noFill/>
+        <a:ln>
+          <a:noFill/>
+        </a:ln>
+        <a:effectLst/>
+      </c:spPr>
+      <c:txPr>
+        <a:bodyPr rot="0" spcFirstLastPara="1" vertOverflow="ellipsis" vert="horz" wrap="square" anchor="ctr" anchorCtr="1"/>
+        <a:lstStyle/>
+        <a:p>
+          <a:pPr>
+            <a:defRPr sz="900" b="0" i="0" u="none" strike="noStrike" kern="1200" baseline="0">
+              <a:solidFill>
+                <a:schemeClr val="tx1">
+                  <a:lumMod val="65000"/>
+                  <a:lumOff val="35000"/>
+                </a:schemeClr>
+              </a:solidFill>
+              <a:latin typeface="+mn-lt"/>
+              <a:ea typeface="+mn-ea"/>
+              <a:cs typeface="+mn-cs"/>
+            </a:defRPr>
+          </a:pPr>
+          <a:endParaRPr lang="en-US"/>
+        </a:p>
+      </c:txPr>
+    </c:legend>
+    <c:plotVisOnly val="1"/>
+    <c:dispBlanksAs val="gap"/>
+    <c:extLst>
+      <c:ext xmlns:c16r3="http://schemas.microsoft.com/office/drawing/2017/03/chart" uri="{56B9EC1D-385E-4148-901F-78D8002777C0}">
+        <c16r3:dataDisplayOptions16>
+          <c16r3:dispNaAsBlank val="1"/>
+        </c16r3:dataDisplayOptions16>
+      </c:ext>
+    </c:extLst>
+    <c:showDLblsOverMax val="0"/>
+  </c:chart>
+  <c:spPr>
+    <a:solidFill>
+      <a:schemeClr val="bg1"/>
+    </a:solidFill>
+    <a:ln w="9525" cap="flat" cmpd="sng" algn="ctr">
+      <a:solidFill>
+        <a:schemeClr val="tx1">
+          <a:lumMod val="15000"/>
+          <a:lumOff val="85000"/>
+        </a:schemeClr>
+      </a:solidFill>
+      <a:round/>
+    </a:ln>
+    <a:effectLst/>
+  </c:spPr>
+  <c:txPr>
+    <a:bodyPr/>
+    <a:lstStyle/>
+    <a:p>
+      <a:pPr>
+        <a:defRPr/>
+      </a:pPr>
+      <a:endParaRPr lang="en-US"/>
+    </a:p>
+  </c:txPr>
+  <c:externalData r:id="rId3">
+    <c:autoUpdate val="0"/>
+  </c:externalData>
+</c:chartSpace>
+</file>
+
+<file path=word/charts/colors1.xml><?xml version="1.0" encoding="utf-8"?>
+<cs:colorStyle xmlns:cs="http://schemas.microsoft.com/office/drawing/2012/chartStyle" xmlns:a="http://schemas.openxmlformats.org/drawingml/2006/main" meth="cycle" id="10">
+  <a:schemeClr val="accent1"/>
+  <a:schemeClr val="accent2"/>
+  <a:schemeClr val="accent3"/>
+  <a:schemeClr val="accent4"/>
+  <a:schemeClr val="accent5"/>
+  <a:schemeClr val="accent6"/>
+  <cs:variation/>
+  <cs:variation>
+    <a:lumMod val="60000"/>
+  </cs:variation>
+  <cs:variation>
+    <a:lumMod val="80000"/>
+    <a:lumOff val="20000"/>
+  </cs:variation>
+  <cs:variation>
+    <a:lumMod val="80000"/>
+  </cs:variation>
+  <cs:variation>
+    <a:lumMod val="60000"/>
+    <a:lumOff val="40000"/>
+  </cs:variation>
+  <cs:variation>
+    <a:lumMod val="50000"/>
+  </cs:variation>
+  <cs:variation>
+    <a:lumMod val="70000"/>
+    <a:lumOff val="30000"/>
+  </cs:variation>
+  <cs:variation>
+    <a:lumMod val="70000"/>
+  </cs:variation>
+  <cs:variation>
+    <a:lumMod val="50000"/>
+    <a:lumOff val="50000"/>
+  </cs:variation>
+</cs:colorStyle>
+</file>
+
+<file path=word/charts/colors2.xml><?xml version="1.0" encoding="utf-8"?>
+<cs:colorStyle xmlns:cs="http://schemas.microsoft.com/office/drawing/2012/chartStyle" xmlns:a="http://schemas.openxmlformats.org/drawingml/2006/main" meth="cycle" id="10">
+  <a:schemeClr val="accent1"/>
+  <a:schemeClr val="accent2"/>
+  <a:schemeClr val="accent3"/>
+  <a:schemeClr val="accent4"/>
+  <a:schemeClr val="accent5"/>
+  <a:schemeClr val="accent6"/>
+  <cs:variation/>
+  <cs:variation>
+    <a:lumMod val="60000"/>
+  </cs:variation>
+  <cs:variation>
+    <a:lumMod val="80000"/>
+    <a:lumOff val="20000"/>
+  </cs:variation>
+  <cs:variation>
+    <a:lumMod val="80000"/>
+  </cs:variation>
+  <cs:variation>
+    <a:lumMod val="60000"/>
+    <a:lumOff val="40000"/>
+  </cs:variation>
+  <cs:variation>
+    <a:lumMod val="50000"/>
+  </cs:variation>
+  <cs:variation>
+    <a:lumMod val="70000"/>
+    <a:lumOff val="30000"/>
+  </cs:variation>
+  <cs:variation>
+    <a:lumMod val="70000"/>
+  </cs:variation>
+  <cs:variation>
+    <a:lumMod val="50000"/>
+    <a:lumOff val="50000"/>
+  </cs:variation>
+</cs:colorStyle>
+</file>
+
+<file path=word/charts/style1.xml><?xml version="1.0" encoding="utf-8"?>
+<cs:chartStyle xmlns:cs="http://schemas.microsoft.com/office/drawing/2012/chartStyle" xmlns:a="http://schemas.openxmlformats.org/drawingml/2006/main" id="240">
+  <cs:axisTitle>
+    <cs:lnRef idx="0"/>
+    <cs:fillRef idx="0"/>
+    <cs:effectRef idx="0"/>
+    <cs:fontRef idx="minor">
+      <a:schemeClr val="tx1">
+        <a:lumMod val="65000"/>
+        <a:lumOff val="35000"/>
+      </a:schemeClr>
+    </cs:fontRef>
+    <cs:defRPr sz="1000" kern="1200"/>
+  </cs:axisTitle>
+  <cs:categoryAxis>
+    <cs:lnRef idx="0"/>
+    <cs:fillRef idx="0"/>
+    <cs:effectRef idx="0"/>
+    <cs:fontRef idx="minor">
+      <a:schemeClr val="tx1">
+        <a:lumMod val="65000"/>
+        <a:lumOff val="35000"/>
+      </a:schemeClr>
+    </cs:fontRef>
+    <cs:spPr>
+      <a:ln w="9525" cap="flat" cmpd="sng" algn="ctr">
+        <a:solidFill>
+          <a:schemeClr val="tx1">
+            <a:lumMod val="25000"/>
+            <a:lumOff val="75000"/>
+          </a:schemeClr>
+        </a:solidFill>
+        <a:round/>
+      </a:ln>
+    </cs:spPr>
+    <cs:defRPr sz="900" kern="1200"/>
+  </cs:categoryAxis>
+  <cs:chartArea mods="allowNoFillOverride allowNoLineOverride">
+    <cs:lnRef idx="0"/>
+    <cs:fillRef idx="0"/>
+    <cs:effectRef idx="0"/>
+    <cs:fontRef idx="minor">
+      <a:schemeClr val="tx1"/>
+    </cs:fontRef>
+    <cs:spPr>
+      <a:solidFill>
+        <a:schemeClr val="bg1"/>
+      </a:solidFill>
+      <a:ln w="9525" cap="flat" cmpd="sng" algn="ctr">
+        <a:solidFill>
+          <a:schemeClr val="tx1">
+            <a:lumMod val="15000"/>
+            <a:lumOff val="85000"/>
+          </a:schemeClr>
+        </a:solidFill>
+        <a:round/>
+      </a:ln>
+    </cs:spPr>
+    <cs:defRPr sz="1000" kern="1200"/>
+  </cs:chartArea>
+  <cs:dataLabel>
+    <cs:lnRef idx="0"/>
+    <cs:fillRef idx="0"/>
+    <cs:effectRef idx="0"/>
+    <cs:fontRef idx="minor">
+      <a:schemeClr val="tx1">
+        <a:lumMod val="75000"/>
+        <a:lumOff val="25000"/>
+      </a:schemeClr>
+    </cs:fontRef>
+    <cs:defRPr sz="900" kern="1200"/>
+  </cs:dataLabel>
+  <cs:dataLabelCallout>
+    <cs:lnRef idx="0"/>
+    <cs:fillRef idx="0"/>
+    <cs:effectRef idx="0"/>
+    <cs:fontRef idx="minor">
+      <a:schemeClr val="dk1">
+        <a:lumMod val="65000"/>
+        <a:lumOff val="35000"/>
+      </a:schemeClr>
+    </cs:fontRef>
+    <cs:spPr>
+      <a:solidFill>
+        <a:schemeClr val="lt1"/>
+      </a:solidFill>
+      <a:ln>
+        <a:solidFill>
+          <a:schemeClr val="dk1">
+            <a:lumMod val="25000"/>
+            <a:lumOff val="75000"/>
+          </a:schemeClr>
+        </a:solidFill>
+      </a:ln>
+    </cs:spPr>
+    <cs:defRPr sz="900" kern="1200"/>
+    <cs:bodyPr rot="0" spcFirstLastPara="1" vertOverflow="clip" horzOverflow="clip" vert="horz" wrap="square" lIns="36576" tIns="18288" rIns="36576" bIns="18288" anchor="ctr" anchorCtr="1">
+      <a:spAutoFit/>
+    </cs:bodyPr>
+  </cs:dataLabelCallout>
+  <cs:dataPoint>
+    <cs:lnRef idx="0"/>
+    <cs:fillRef idx="1">
+      <cs:styleClr val="auto"/>
+    </cs:fillRef>
+    <cs:effectRef idx="0"/>
+    <cs:fontRef idx="minor">
+      <a:schemeClr val="tx1"/>
+    </cs:fontRef>
+  </cs:dataPoint>
+  <cs:dataPoint3D>
+    <cs:lnRef idx="0"/>
+    <cs:fillRef idx="1">
+      <cs:styleClr val="auto"/>
+    </cs:fillRef>
+    <cs:effectRef idx="0"/>
+    <cs:fontRef idx="minor">
+      <a:schemeClr val="tx1"/>
+    </cs:fontRef>
+  </cs:dataPoint3D>
+  <cs:dataPointLine>
+    <cs:lnRef idx="0">
+      <cs:styleClr val="auto"/>
+    </cs:lnRef>
+    <cs:fillRef idx="1"/>
+    <cs:effectRef idx="0"/>
+    <cs:fontRef idx="minor">
+      <a:schemeClr val="tx1"/>
+    </cs:fontRef>
+    <cs:spPr>
+      <a:ln w="19050" cap="rnd">
+        <a:solidFill>
+          <a:schemeClr val="phClr"/>
+        </a:solidFill>
+        <a:round/>
+      </a:ln>
+    </cs:spPr>
+  </cs:dataPointLine>
+  <cs:dataPointMarker>
+    <cs:lnRef idx="0">
+      <cs:styleClr val="auto"/>
+    </cs:lnRef>
+    <cs:fillRef idx="1">
+      <cs:styleClr val="auto"/>
+    </cs:fillRef>
+    <cs:effectRef idx="0"/>
+    <cs:fontRef idx="minor">
+      <a:schemeClr val="tx1"/>
+    </cs:fontRef>
+    <cs:spPr>
+      <a:ln w="9525">
+        <a:solidFill>
+          <a:schemeClr val="phClr"/>
+        </a:solidFill>
+      </a:ln>
+    </cs:spPr>
+  </cs:dataPointMarker>
+  <cs:dataPointMarkerLayout symbol="circle" size="5"/>
+  <cs:dataPointWireframe>
+    <cs:lnRef idx="0">
+      <cs:styleClr val="auto"/>
+    </cs:lnRef>
+    <cs:fillRef idx="0"/>
+    <cs:effectRef idx="0"/>
+    <cs:fontRef idx="minor">
+      <a:schemeClr val="dk1"/>
+    </cs:fontRef>
+    <cs:spPr>
+      <a:ln w="9525" cap="rnd">
+        <a:solidFill>
+          <a:schemeClr val="phClr"/>
+        </a:solidFill>
+        <a:round/>
+      </a:ln>
+    </cs:spPr>
+  </cs:dataPointWireframe>
+  <cs:dataTable>
+    <cs:lnRef idx="0"/>
+    <cs:fillRef idx="0"/>
+    <cs:effectRef idx="0"/>
+    <cs:fontRef idx="minor">
+      <a:schemeClr val="tx1">
+        <a:lumMod val="65000"/>
+        <a:lumOff val="35000"/>
+      </a:schemeClr>
+    </cs:fontRef>
+    <cs:spPr>
+      <a:noFill/>
+      <a:ln w="9525" cap="flat" cmpd="sng" algn="ctr">
+        <a:solidFill>
+          <a:schemeClr val="tx1">
+            <a:lumMod val="15000"/>
+            <a:lumOff val="85000"/>
+          </a:schemeClr>
+        </a:solidFill>
+        <a:round/>
+      </a:ln>
+    </cs:spPr>
+    <cs:defRPr sz="900" kern="1200"/>
+  </cs:dataTable>
+  <cs:downBar>
+    <cs:lnRef idx="0"/>
+    <cs:fillRef idx="0"/>
+    <cs:effectRef idx="0"/>
+    <cs:fontRef idx="minor">
+      <a:schemeClr val="tx1"/>
+    </cs:fontRef>
+    <cs:spPr>
+      <a:solidFill>
+        <a:schemeClr val="dk1">
+          <a:lumMod val="75000"/>
+          <a:lumOff val="25000"/>
+        </a:schemeClr>
+      </a:solidFill>
+      <a:ln w="9525" cap="flat" cmpd="sng" algn="ctr">
+        <a:solidFill>
+          <a:schemeClr val="tx1">
+            <a:lumMod val="65000"/>
+            <a:lumOff val="35000"/>
+          </a:schemeClr>
+        </a:solidFill>
+        <a:round/>
+      </a:ln>
+    </cs:spPr>
+  </cs:downBar>
+  <cs:dropLine>
+    <cs:lnRef idx="0"/>
+    <cs:fillRef idx="0"/>
+    <cs:effectRef idx="0"/>
+    <cs:fontRef idx="minor">
+      <a:schemeClr val="tx1"/>
+    </cs:fontRef>
+    <cs:spPr>
+      <a:ln w="9525" cap="flat" cmpd="sng" algn="ctr">
+        <a:solidFill>
+          <a:schemeClr val="tx1">
+            <a:lumMod val="35000"/>
+            <a:lumOff val="65000"/>
+          </a:schemeClr>
+        </a:solidFill>
+        <a:round/>
+      </a:ln>
+    </cs:spPr>
+  </cs:dropLine>
+  <cs:errorBar>
+    <cs:lnRef idx="0"/>
+    <cs:fillRef idx="0"/>
+    <cs:effectRef idx="0"/>
+    <cs:fontRef idx="minor">
+      <a:schemeClr val="tx1"/>
+    </cs:fontRef>
+    <cs:spPr>
+      <a:ln w="9525" cap="flat" cmpd="sng" algn="ctr">
+        <a:solidFill>
+          <a:schemeClr val="tx1">
+            <a:lumMod val="65000"/>
+            <a:lumOff val="35000"/>
+          </a:schemeClr>
+        </a:solidFill>
+        <a:round/>
+      </a:ln>
+    </cs:spPr>
+  </cs:errorBar>
+  <cs:floor>
+    <cs:lnRef idx="0"/>
+    <cs:fillRef idx="0"/>
+    <cs:effectRef idx="0"/>
+    <cs:fontRef idx="minor">
+      <a:schemeClr val="tx1"/>
+    </cs:fontRef>
+    <cs:spPr>
+      <a:noFill/>
+      <a:ln>
+        <a:noFill/>
+      </a:ln>
+    </cs:spPr>
+  </cs:floor>
+  <cs:gridlineMajor>
+    <cs:lnRef idx="0"/>
+    <cs:fillRef idx="0"/>
+    <cs:effectRef idx="0"/>
+    <cs:fontRef idx="minor">
+      <a:schemeClr val="tx1"/>
+    </cs:fontRef>
+    <cs:spPr>
+      <a:ln w="9525" cap="flat" cmpd="sng" algn="ctr">
+        <a:solidFill>
+          <a:schemeClr val="tx1">
+            <a:lumMod val="15000"/>
+            <a:lumOff val="85000"/>
+          </a:schemeClr>
+        </a:solidFill>
+        <a:round/>
+      </a:ln>
+    </cs:spPr>
+  </cs:gridlineMajor>
+  <cs:gridlineMinor>
+    <cs:lnRef idx="0"/>
+    <cs:fillRef idx="0"/>
+    <cs:effectRef idx="0"/>
+    <cs:fontRef idx="minor">
+      <a:schemeClr val="tx1"/>
+    </cs:fontRef>
+    <cs:spPr>
+      <a:ln w="9525" cap="flat" cmpd="sng" algn="ctr">
+        <a:solidFill>
+          <a:schemeClr val="tx1">
+            <a:lumMod val="5000"/>
+            <a:lumOff val="95000"/>
+          </a:schemeClr>
+        </a:solidFill>
+        <a:round/>
+      </a:ln>
+    </cs:spPr>
+  </cs:gridlineMinor>
+  <cs:hiLoLine>
+    <cs:lnRef idx="0"/>
+    <cs:fillRef idx="0"/>
+    <cs:effectRef idx="0"/>
+    <cs:fontRef idx="minor">
+      <a:schemeClr val="tx1"/>
+    </cs:fontRef>
+    <cs:spPr>
+      <a:ln w="9525" cap="flat" cmpd="sng" algn="ctr">
+        <a:solidFill>
+          <a:schemeClr val="tx1">
+            <a:lumMod val="50000"/>
+            <a:lumOff val="50000"/>
+          </a:schemeClr>
+        </a:solidFill>
+        <a:round/>
+      </a:ln>
+    </cs:spPr>
+  </cs:hiLoLine>
+  <cs:leaderLine>
+    <cs:lnRef idx="0"/>
+    <cs:fillRef idx="0"/>
+    <cs:effectRef idx="0"/>
+    <cs:fontRef idx="minor">
+      <a:schemeClr val="tx1"/>
+    </cs:fontRef>
+    <cs:spPr>
+      <a:ln w="9525" cap="flat" cmpd="sng" algn="ctr">
+        <a:solidFill>
+          <a:schemeClr val="tx1">
+            <a:lumMod val="35000"/>
+            <a:lumOff val="65000"/>
+          </a:schemeClr>
+        </a:solidFill>
+        <a:round/>
+      </a:ln>
+    </cs:spPr>
+  </cs:leaderLine>
+  <cs:legend>
+    <cs:lnRef idx="0"/>
+    <cs:fillRef idx="0"/>
+    <cs:effectRef idx="0"/>
+    <cs:fontRef idx="minor">
+      <a:schemeClr val="tx1">
+        <a:lumMod val="65000"/>
+        <a:lumOff val="35000"/>
+      </a:schemeClr>
+    </cs:fontRef>
+    <cs:defRPr sz="900" kern="1200"/>
+  </cs:legend>
+  <cs:plotArea mods="allowNoFillOverride allowNoLineOverride">
+    <cs:lnRef idx="0"/>
+    <cs:fillRef idx="0"/>
+    <cs:effectRef idx="0"/>
+    <cs:fontRef idx="minor">
+      <a:schemeClr val="tx1"/>
+    </cs:fontRef>
+  </cs:plotArea>
+  <cs:plotArea3D mods="allowNoFillOverride allowNoLineOverride">
+    <cs:lnRef idx="0"/>
+    <cs:fillRef idx="0"/>
+    <cs:effectRef idx="0"/>
+    <cs:fontRef idx="minor">
+      <a:schemeClr val="tx1"/>
+    </cs:fontRef>
+  </cs:plotArea3D>
+  <cs:seriesAxis>
+    <cs:lnRef idx="0"/>
+    <cs:fillRef idx="0"/>
+    <cs:effectRef idx="0"/>
+    <cs:fontRef idx="minor">
+      <a:schemeClr val="tx1">
+        <a:lumMod val="65000"/>
+        <a:lumOff val="35000"/>
+      </a:schemeClr>
+    </cs:fontRef>
+    <cs:defRPr sz="900" kern="1200"/>
+  </cs:seriesAxis>
+  <cs:seriesLine>
+    <cs:lnRef idx="0"/>
+    <cs:fillRef idx="0"/>
+    <cs:effectRef idx="0"/>
+    <cs:fontRef idx="minor">
+      <a:schemeClr val="tx1"/>
+    </cs:fontRef>
+    <cs:spPr>
+      <a:ln w="9525" cap="flat" cmpd="sng" algn="ctr">
+        <a:solidFill>
+          <a:schemeClr val="tx1">
+            <a:lumMod val="35000"/>
+            <a:lumOff val="65000"/>
+          </a:schemeClr>
+        </a:solidFill>
+        <a:round/>
+      </a:ln>
+    </cs:spPr>
+  </cs:seriesLine>
+  <cs:title>
+    <cs:lnRef idx="0"/>
+    <cs:fillRef idx="0"/>
+    <cs:effectRef idx="0"/>
+    <cs:fontRef idx="minor">
+      <a:schemeClr val="tx1">
+        <a:lumMod val="65000"/>
+        <a:lumOff val="35000"/>
+      </a:schemeClr>
+    </cs:fontRef>
+    <cs:defRPr sz="1400" b="0" kern="1200" spc="0" baseline="0"/>
+  </cs:title>
+  <cs:trendline>
+    <cs:lnRef idx="0">
+      <cs:styleClr val="auto"/>
+    </cs:lnRef>
+    <cs:fillRef idx="0"/>
+    <cs:effectRef idx="0"/>
+    <cs:fontRef idx="minor">
+      <a:schemeClr val="tx1"/>
+    </cs:fontRef>
+    <cs:spPr>
+      <a:ln w="19050" cap="rnd">
+        <a:solidFill>
+          <a:schemeClr val="phClr"/>
+        </a:solidFill>
+        <a:prstDash val="sysDot"/>
+      </a:ln>
+    </cs:spPr>
+  </cs:trendline>
+  <cs:trendlineLabel>
+    <cs:lnRef idx="0"/>
+    <cs:fillRef idx="0"/>
+    <cs:effectRef idx="0"/>
+    <cs:fontRef idx="minor">
+      <a:schemeClr val="tx1">
+        <a:lumMod val="65000"/>
+        <a:lumOff val="35000"/>
+      </a:schemeClr>
+    </cs:fontRef>
+    <cs:defRPr sz="900" kern="1200"/>
+  </cs:trendlineLabel>
+  <cs:upBar>
+    <cs:lnRef idx="0"/>
+    <cs:fillRef idx="0"/>
+    <cs:effectRef idx="0"/>
+    <cs:fontRef idx="minor">
+      <a:schemeClr val="tx1"/>
+    </cs:fontRef>
+    <cs:spPr>
+      <a:solidFill>
+        <a:schemeClr val="lt1"/>
+      </a:solidFill>
+      <a:ln w="9525" cap="flat" cmpd="sng" algn="ctr">
+        <a:solidFill>
+          <a:schemeClr val="tx1">
+            <a:lumMod val="65000"/>
+            <a:lumOff val="35000"/>
+          </a:schemeClr>
+        </a:solidFill>
+        <a:round/>
+      </a:ln>
+    </cs:spPr>
+  </cs:upBar>
+  <cs:valueAxis>
+    <cs:lnRef idx="0"/>
+    <cs:fillRef idx="0"/>
+    <cs:effectRef idx="0"/>
+    <cs:fontRef idx="minor">
+      <a:schemeClr val="tx1">
+        <a:lumMod val="65000"/>
+        <a:lumOff val="35000"/>
+      </a:schemeClr>
+    </cs:fontRef>
+    <cs:spPr>
+      <a:ln w="9525" cap="flat" cmpd="sng" algn="ctr">
+        <a:solidFill>
+          <a:schemeClr val="tx1">
+            <a:lumMod val="25000"/>
+            <a:lumOff val="75000"/>
+          </a:schemeClr>
+        </a:solidFill>
+        <a:round/>
+      </a:ln>
+    </cs:spPr>
+    <cs:defRPr sz="900" kern="1200"/>
+  </cs:valueAxis>
+  <cs:wall>
+    <cs:lnRef idx="0"/>
+    <cs:fillRef idx="0"/>
+    <cs:effectRef idx="0"/>
+    <cs:fontRef idx="minor">
+      <a:schemeClr val="tx1"/>
+    </cs:fontRef>
+    <cs:spPr>
+      <a:noFill/>
+      <a:ln>
+        <a:noFill/>
+      </a:ln>
+    </cs:spPr>
+  </cs:wall>
+</cs:chartStyle>
+</file>
+
+<file path=word/charts/style2.xml><?xml version="1.0" encoding="utf-8"?>
+<cs:chartStyle xmlns:cs="http://schemas.microsoft.com/office/drawing/2012/chartStyle" xmlns:a="http://schemas.openxmlformats.org/drawingml/2006/main" id="240">
+  <cs:axisTitle>
+    <cs:lnRef idx="0"/>
+    <cs:fillRef idx="0"/>
+    <cs:effectRef idx="0"/>
+    <cs:fontRef idx="minor">
+      <a:schemeClr val="tx1">
+        <a:lumMod val="65000"/>
+        <a:lumOff val="35000"/>
+      </a:schemeClr>
+    </cs:fontRef>
+    <cs:defRPr sz="1000" kern="1200"/>
+  </cs:axisTitle>
+  <cs:categoryAxis>
+    <cs:lnRef idx="0"/>
+    <cs:fillRef idx="0"/>
+    <cs:effectRef idx="0"/>
+    <cs:fontRef idx="minor">
+      <a:schemeClr val="tx1">
+        <a:lumMod val="65000"/>
+        <a:lumOff val="35000"/>
+      </a:schemeClr>
+    </cs:fontRef>
+    <cs:spPr>
+      <a:ln w="9525" cap="flat" cmpd="sng" algn="ctr">
+        <a:solidFill>
+          <a:schemeClr val="tx1">
+            <a:lumMod val="25000"/>
+            <a:lumOff val="75000"/>
+          </a:schemeClr>
+        </a:solidFill>
+        <a:round/>
+      </a:ln>
+    </cs:spPr>
+    <cs:defRPr sz="900" kern="1200"/>
+  </cs:categoryAxis>
+  <cs:chartArea mods="allowNoFillOverride allowNoLineOverride">
+    <cs:lnRef idx="0"/>
+    <cs:fillRef idx="0"/>
+    <cs:effectRef idx="0"/>
+    <cs:fontRef idx="minor">
+      <a:schemeClr val="tx1"/>
+    </cs:fontRef>
+    <cs:spPr>
+      <a:solidFill>
+        <a:schemeClr val="bg1"/>
+      </a:solidFill>
+      <a:ln w="9525" cap="flat" cmpd="sng" algn="ctr">
+        <a:solidFill>
+          <a:schemeClr val="tx1">
+            <a:lumMod val="15000"/>
+            <a:lumOff val="85000"/>
+          </a:schemeClr>
+        </a:solidFill>
+        <a:round/>
+      </a:ln>
+    </cs:spPr>
+    <cs:defRPr sz="1000" kern="1200"/>
+  </cs:chartArea>
+  <cs:dataLabel>
+    <cs:lnRef idx="0"/>
+    <cs:fillRef idx="0"/>
+    <cs:effectRef idx="0"/>
+    <cs:fontRef idx="minor">
+      <a:schemeClr val="tx1">
+        <a:lumMod val="75000"/>
+        <a:lumOff val="25000"/>
+      </a:schemeClr>
+    </cs:fontRef>
+    <cs:defRPr sz="900" kern="1200"/>
+  </cs:dataLabel>
+  <cs:dataLabelCallout>
+    <cs:lnRef idx="0"/>
+    <cs:fillRef idx="0"/>
+    <cs:effectRef idx="0"/>
+    <cs:fontRef idx="minor">
+      <a:schemeClr val="dk1">
+        <a:lumMod val="65000"/>
+        <a:lumOff val="35000"/>
+      </a:schemeClr>
+    </cs:fontRef>
+    <cs:spPr>
+      <a:solidFill>
+        <a:schemeClr val="lt1"/>
+      </a:solidFill>
+      <a:ln>
+        <a:solidFill>
+          <a:schemeClr val="dk1">
+            <a:lumMod val="25000"/>
+            <a:lumOff val="75000"/>
+          </a:schemeClr>
+        </a:solidFill>
+      </a:ln>
+    </cs:spPr>
+    <cs:defRPr sz="900" kern="1200"/>
+    <cs:bodyPr rot="0" spcFirstLastPara="1" vertOverflow="clip" horzOverflow="clip" vert="horz" wrap="square" lIns="36576" tIns="18288" rIns="36576" bIns="18288" anchor="ctr" anchorCtr="1">
+      <a:spAutoFit/>
+    </cs:bodyPr>
+  </cs:dataLabelCallout>
+  <cs:dataPoint>
+    <cs:lnRef idx="0"/>
+    <cs:fillRef idx="1">
+      <cs:styleClr val="auto"/>
+    </cs:fillRef>
+    <cs:effectRef idx="0"/>
+    <cs:fontRef idx="minor">
+      <a:schemeClr val="tx1"/>
+    </cs:fontRef>
+  </cs:dataPoint>
+  <cs:dataPoint3D>
+    <cs:lnRef idx="0"/>
+    <cs:fillRef idx="1">
+      <cs:styleClr val="auto"/>
+    </cs:fillRef>
+    <cs:effectRef idx="0"/>
+    <cs:fontRef idx="minor">
+      <a:schemeClr val="tx1"/>
+    </cs:fontRef>
+  </cs:dataPoint3D>
+  <cs:dataPointLine>
+    <cs:lnRef idx="0">
+      <cs:styleClr val="auto"/>
+    </cs:lnRef>
+    <cs:fillRef idx="1"/>
+    <cs:effectRef idx="0"/>
+    <cs:fontRef idx="minor">
+      <a:schemeClr val="tx1"/>
+    </cs:fontRef>
+    <cs:spPr>
+      <a:ln w="19050" cap="rnd">
+        <a:solidFill>
+          <a:schemeClr val="phClr"/>
+        </a:solidFill>
+        <a:round/>
+      </a:ln>
+    </cs:spPr>
+  </cs:dataPointLine>
+  <cs:dataPointMarker>
+    <cs:lnRef idx="0">
+      <cs:styleClr val="auto"/>
+    </cs:lnRef>
+    <cs:fillRef idx="1">
+      <cs:styleClr val="auto"/>
+    </cs:fillRef>
+    <cs:effectRef idx="0"/>
+    <cs:fontRef idx="minor">
+      <a:schemeClr val="tx1"/>
+    </cs:fontRef>
+    <cs:spPr>
+      <a:ln w="9525">
+        <a:solidFill>
+          <a:schemeClr val="phClr"/>
+        </a:solidFill>
+      </a:ln>
+    </cs:spPr>
+  </cs:dataPointMarker>
+  <cs:dataPointMarkerLayout symbol="circle" size="5"/>
+  <cs:dataPointWireframe>
+    <cs:lnRef idx="0">
+      <cs:styleClr val="auto"/>
+    </cs:lnRef>
+    <cs:fillRef idx="0"/>
+    <cs:effectRef idx="0"/>
+    <cs:fontRef idx="minor">
+      <a:schemeClr val="dk1"/>
+    </cs:fontRef>
+    <cs:spPr>
+      <a:ln w="9525" cap="rnd">
+        <a:solidFill>
+          <a:schemeClr val="phClr"/>
+        </a:solidFill>
+        <a:round/>
+      </a:ln>
+    </cs:spPr>
+  </cs:dataPointWireframe>
+  <cs:dataTable>
+    <cs:lnRef idx="0"/>
+    <cs:fillRef idx="0"/>
+    <cs:effectRef idx="0"/>
+    <cs:fontRef idx="minor">
+      <a:schemeClr val="tx1">
+        <a:lumMod val="65000"/>
+        <a:lumOff val="35000"/>
+      </a:schemeClr>
+    </cs:fontRef>
+    <cs:spPr>
+      <a:noFill/>
+      <a:ln w="9525" cap="flat" cmpd="sng" algn="ctr">
+        <a:solidFill>
+          <a:schemeClr val="tx1">
+            <a:lumMod val="15000"/>
+            <a:lumOff val="85000"/>
+          </a:schemeClr>
+        </a:solidFill>
+        <a:round/>
+      </a:ln>
+    </cs:spPr>
+    <cs:defRPr sz="900" kern="1200"/>
+  </cs:dataTable>
+  <cs:downBar>
+    <cs:lnRef idx="0"/>
+    <cs:fillRef idx="0"/>
+    <cs:effectRef idx="0"/>
+    <cs:fontRef idx="minor">
+      <a:schemeClr val="tx1"/>
+    </cs:fontRef>
+    <cs:spPr>
+      <a:solidFill>
+        <a:schemeClr val="dk1">
+          <a:lumMod val="75000"/>
+          <a:lumOff val="25000"/>
+        </a:schemeClr>
+      </a:solidFill>
+      <a:ln w="9525" cap="flat" cmpd="sng" algn="ctr">
+        <a:solidFill>
+          <a:schemeClr val="tx1">
+            <a:lumMod val="65000"/>
+            <a:lumOff val="35000"/>
+          </a:schemeClr>
+        </a:solidFill>
+        <a:round/>
+      </a:ln>
+    </cs:spPr>
+  </cs:downBar>
+  <cs:dropLine>
+    <cs:lnRef idx="0"/>
+    <cs:fillRef idx="0"/>
+    <cs:effectRef idx="0"/>
+    <cs:fontRef idx="minor">
+      <a:schemeClr val="tx1"/>
+    </cs:fontRef>
+    <cs:spPr>
+      <a:ln w="9525" cap="flat" cmpd="sng" algn="ctr">
+        <a:solidFill>
+          <a:schemeClr val="tx1">
+            <a:lumMod val="35000"/>
+            <a:lumOff val="65000"/>
+          </a:schemeClr>
+        </a:solidFill>
+        <a:round/>
+      </a:ln>
+    </cs:spPr>
+  </cs:dropLine>
+  <cs:errorBar>
+    <cs:lnRef idx="0"/>
+    <cs:fillRef idx="0"/>
+    <cs:effectRef idx="0"/>
+    <cs:fontRef idx="minor">
+      <a:schemeClr val="tx1"/>
+    </cs:fontRef>
+    <cs:spPr>
+      <a:ln w="9525" cap="flat" cmpd="sng" algn="ctr">
+        <a:solidFill>
+          <a:schemeClr val="tx1">
+            <a:lumMod val="65000"/>
+            <a:lumOff val="35000"/>
+          </a:schemeClr>
+        </a:solidFill>
+        <a:round/>
+      </a:ln>
+    </cs:spPr>
+  </cs:errorBar>
+  <cs:floor>
+    <cs:lnRef idx="0"/>
+    <cs:fillRef idx="0"/>
+    <cs:effectRef idx="0"/>
+    <cs:fontRef idx="minor">
+      <a:schemeClr val="tx1"/>
+    </cs:fontRef>
+    <cs:spPr>
+      <a:noFill/>
+      <a:ln>
+        <a:noFill/>
+      </a:ln>
+    </cs:spPr>
+  </cs:floor>
+  <cs:gridlineMajor>
+    <cs:lnRef idx="0"/>
+    <cs:fillRef idx="0"/>
+    <cs:effectRef idx="0"/>
+    <cs:fontRef idx="minor">
+      <a:schemeClr val="tx1"/>
+    </cs:fontRef>
+    <cs:spPr>
+      <a:ln w="9525" cap="flat" cmpd="sng" algn="ctr">
+        <a:solidFill>
+          <a:schemeClr val="tx1">
+            <a:lumMod val="15000"/>
+            <a:lumOff val="85000"/>
+          </a:schemeClr>
+        </a:solidFill>
+        <a:round/>
+      </a:ln>
+    </cs:spPr>
+  </cs:gridlineMajor>
+  <cs:gridlineMinor>
+    <cs:lnRef idx="0"/>
+    <cs:fillRef idx="0"/>
+    <cs:effectRef idx="0"/>
+    <cs:fontRef idx="minor">
+      <a:schemeClr val="tx1"/>
+    </cs:fontRef>
+    <cs:spPr>
+      <a:ln w="9525" cap="flat" cmpd="sng" algn="ctr">
+        <a:solidFill>
+          <a:schemeClr val="tx1">
+            <a:lumMod val="5000"/>
+            <a:lumOff val="95000"/>
+          </a:schemeClr>
+        </a:solidFill>
+        <a:round/>
+      </a:ln>
+    </cs:spPr>
+  </cs:gridlineMinor>
+  <cs:hiLoLine>
+    <cs:lnRef idx="0"/>
+    <cs:fillRef idx="0"/>
+    <cs:effectRef idx="0"/>
+    <cs:fontRef idx="minor">
+      <a:schemeClr val="tx1"/>
+    </cs:fontRef>
+    <cs:spPr>
+      <a:ln w="9525" cap="flat" cmpd="sng" algn="ctr">
+        <a:solidFill>
+          <a:schemeClr val="tx1">
+            <a:lumMod val="50000"/>
+            <a:lumOff val="50000"/>
+          </a:schemeClr>
+        </a:solidFill>
+        <a:round/>
+      </a:ln>
+    </cs:spPr>
+  </cs:hiLoLine>
+  <cs:leaderLine>
+    <cs:lnRef idx="0"/>
+    <cs:fillRef idx="0"/>
+    <cs:effectRef idx="0"/>
+    <cs:fontRef idx="minor">
+      <a:schemeClr val="tx1"/>
+    </cs:fontRef>
+    <cs:spPr>
+      <a:ln w="9525" cap="flat" cmpd="sng" algn="ctr">
+        <a:solidFill>
+          <a:schemeClr val="tx1">
+            <a:lumMod val="35000"/>
+            <a:lumOff val="65000"/>
+          </a:schemeClr>
+        </a:solidFill>
+        <a:round/>
+      </a:ln>
+    </cs:spPr>
+  </cs:leaderLine>
+  <cs:legend>
+    <cs:lnRef idx="0"/>
+    <cs:fillRef idx="0"/>
+    <cs:effectRef idx="0"/>
+    <cs:fontRef idx="minor">
+      <a:schemeClr val="tx1">
+        <a:lumMod val="65000"/>
+        <a:lumOff val="35000"/>
+      </a:schemeClr>
+    </cs:fontRef>
+    <cs:defRPr sz="900" kern="1200"/>
+  </cs:legend>
+  <cs:plotArea mods="allowNoFillOverride allowNoLineOverride">
+    <cs:lnRef idx="0"/>
+    <cs:fillRef idx="0"/>
+    <cs:effectRef idx="0"/>
+    <cs:fontRef idx="minor">
+      <a:schemeClr val="tx1"/>
+    </cs:fontRef>
+  </cs:plotArea>
+  <cs:plotArea3D mods="allowNoFillOverride allowNoLineOverride">
+    <cs:lnRef idx="0"/>
+    <cs:fillRef idx="0"/>
+    <cs:effectRef idx="0"/>
+    <cs:fontRef idx="minor">
+      <a:schemeClr val="tx1"/>
+    </cs:fontRef>
+  </cs:plotArea3D>
+  <cs:seriesAxis>
+    <cs:lnRef idx="0"/>
+    <cs:fillRef idx="0"/>
+    <cs:effectRef idx="0"/>
+    <cs:fontRef idx="minor">
+      <a:schemeClr val="tx1">
+        <a:lumMod val="65000"/>
+        <a:lumOff val="35000"/>
+      </a:schemeClr>
+    </cs:fontRef>
+    <cs:defRPr sz="900" kern="1200"/>
+  </cs:seriesAxis>
+  <cs:seriesLine>
+    <cs:lnRef idx="0"/>
+    <cs:fillRef idx="0"/>
+    <cs:effectRef idx="0"/>
+    <cs:fontRef idx="minor">
+      <a:schemeClr val="tx1"/>
+    </cs:fontRef>
+    <cs:spPr>
+      <a:ln w="9525" cap="flat" cmpd="sng" algn="ctr">
+        <a:solidFill>
+          <a:schemeClr val="tx1">
+            <a:lumMod val="35000"/>
+            <a:lumOff val="65000"/>
+          </a:schemeClr>
+        </a:solidFill>
+        <a:round/>
+      </a:ln>
+    </cs:spPr>
+  </cs:seriesLine>
+  <cs:title>
+    <cs:lnRef idx="0"/>
+    <cs:fillRef idx="0"/>
+    <cs:effectRef idx="0"/>
+    <cs:fontRef idx="minor">
+      <a:schemeClr val="tx1">
+        <a:lumMod val="65000"/>
+        <a:lumOff val="35000"/>
+      </a:schemeClr>
+    </cs:fontRef>
+    <cs:defRPr sz="1400" b="0" kern="1200" spc="0" baseline="0"/>
+  </cs:title>
+  <cs:trendline>
+    <cs:lnRef idx="0">
+      <cs:styleClr val="auto"/>
+    </cs:lnRef>
+    <cs:fillRef idx="0"/>
+    <cs:effectRef idx="0"/>
+    <cs:fontRef idx="minor">
+      <a:schemeClr val="tx1"/>
+    </cs:fontRef>
+    <cs:spPr>
+      <a:ln w="19050" cap="rnd">
+        <a:solidFill>
+          <a:schemeClr val="phClr"/>
+        </a:solidFill>
+        <a:prstDash val="sysDot"/>
+      </a:ln>
+    </cs:spPr>
+  </cs:trendline>
+  <cs:trendlineLabel>
+    <cs:lnRef idx="0"/>
+    <cs:fillRef idx="0"/>
+    <cs:effectRef idx="0"/>
+    <cs:fontRef idx="minor">
+      <a:schemeClr val="tx1">
+        <a:lumMod val="65000"/>
+        <a:lumOff val="35000"/>
+      </a:schemeClr>
+    </cs:fontRef>
+    <cs:defRPr sz="900" kern="1200"/>
+  </cs:trendlineLabel>
+  <cs:upBar>
+    <cs:lnRef idx="0"/>
+    <cs:fillRef idx="0"/>
+    <cs:effectRef idx="0"/>
+    <cs:fontRef idx="minor">
+      <a:schemeClr val="tx1"/>
+    </cs:fontRef>
+    <cs:spPr>
+      <a:solidFill>
+        <a:schemeClr val="lt1"/>
+      </a:solidFill>
+      <a:ln w="9525" cap="flat" cmpd="sng" algn="ctr">
+        <a:solidFill>
+          <a:schemeClr val="tx1">
+            <a:lumMod val="65000"/>
+            <a:lumOff val="35000"/>
+          </a:schemeClr>
+        </a:solidFill>
+        <a:round/>
+      </a:ln>
+    </cs:spPr>
+  </cs:upBar>
+  <cs:valueAxis>
+    <cs:lnRef idx="0"/>
+    <cs:fillRef idx="0"/>
+    <cs:effectRef idx="0"/>
+    <cs:fontRef idx="minor">
+      <a:schemeClr val="tx1">
+        <a:lumMod val="65000"/>
+        <a:lumOff val="35000"/>
+      </a:schemeClr>
+    </cs:fontRef>
+    <cs:spPr>
+      <a:ln w="9525" cap="flat" cmpd="sng" algn="ctr">
+        <a:solidFill>
+          <a:schemeClr val="tx1">
+            <a:lumMod val="25000"/>
+            <a:lumOff val="75000"/>
+          </a:schemeClr>
+        </a:solidFill>
+        <a:round/>
+      </a:ln>
+    </cs:spPr>
+    <cs:defRPr sz="900" kern="1200"/>
+  </cs:valueAxis>
+  <cs:wall>
+    <cs:lnRef idx="0"/>
+    <cs:fillRef idx="0"/>
+    <cs:effectRef idx="0"/>
+    <cs:fontRef idx="minor">
+      <a:schemeClr val="tx1"/>
+    </cs:fontRef>
+    <cs:spPr>
+      <a:noFill/>
+      <a:ln>
+        <a:noFill/>
+      </a:ln>
+    </cs:spPr>
+  </cs:wall>
+</cs:chartStyle>
 </file>
 
 <file path=word/theme/theme1.xml><?xml version="1.0" encoding="utf-8"?>
